--- a/page/eb09/s01/2-page-docx/eb09-s01-0113.docx
+++ b/page/eb09/s01/2-page-docx/eb09-s01-0113.docx
@@ -53,23 +53,25 @@
           </w:tcPr>
           <w:p>
             <w:pPr>
-              <w:pStyle w:val="Style2"/>
-              <w:keepNext w:val="0"/>
-              <w:keepLines w:val="0"/>
-              <w:widowControl w:val="0"/>
-              <w:shd w:val="clear" w:color="auto" w:fill="auto"/>
-              <w:bidi w:val="0"/>
-              <w:spacing w:line="240" w:lineRule="auto"/>
-              <w:ind w:left="0" w:firstLine="0"/>
-              <w:jc w:val="left"/>
-              <w:rPr>
-                <w:sz w:val="15"/>
-                <w:szCs w:val="15"/>
-              </w:rPr>
-            </w:pPr>
-            <w:r>
-              <w:rPr>
+              <w:pStyle w:val="Style3"/>
+              <w:keepNext w:val="0"/>
+              <w:keepLines w:val="0"/>
+              <w:widowControl w:val="0"/>
+              <w:shd w:val="clear" w:color="auto" w:fill="auto"/>
+              <w:bidi w:val="0"/>
+              <w:spacing w:line="240" w:lineRule="auto"/>
+              <w:ind w:left="0" w:firstLine="0"/>
+              <w:jc w:val="left"/>
+              <w:rPr>
+                <w:sz w:val="15"/>
+                <w:szCs w:val="15"/>
+              </w:rPr>
+            </w:pPr>
+            <w:r>
+              <w:rPr>
+                <w:rFonts w:ascii="Times New Roman" w:eastAsia="Times New Roman" w:hAnsi="Times New Roman" w:cs="Times New Roman"/>
                 <w:smallCaps/>
+                <w:color w:val="000000"/>
                 <w:spacing w:val="0"/>
                 <w:w w:val="100"/>
                 <w:position w:val="0"/>
@@ -82,6 +84,8 @@
             </w:r>
             <w:r>
               <w:rPr>
+                <w:rFonts w:ascii="Times New Roman" w:eastAsia="Times New Roman" w:hAnsi="Times New Roman" w:cs="Times New Roman"/>
+                <w:color w:val="000000"/>
                 <w:spacing w:val="0"/>
                 <w:w w:val="100"/>
                 <w:position w:val="0"/>
@@ -103,24 +107,26 @@
           </w:tcPr>
           <w:p>
             <w:pPr>
-              <w:pStyle w:val="Style2"/>
-              <w:keepNext w:val="0"/>
-              <w:keepLines w:val="0"/>
-              <w:widowControl w:val="0"/>
-              <w:shd w:val="clear" w:color="auto" w:fill="auto"/>
-              <w:bidi w:val="0"/>
-              <w:spacing w:line="240" w:lineRule="auto"/>
-              <w:ind w:left="0" w:firstLine="0"/>
-              <w:jc w:val="left"/>
-              <w:rPr>
-                <w:sz w:val="15"/>
-                <w:szCs w:val="15"/>
-              </w:rPr>
-            </w:pPr>
-            <w:r>
-              <w:rPr>
+              <w:pStyle w:val="Style3"/>
+              <w:keepNext w:val="0"/>
+              <w:keepLines w:val="0"/>
+              <w:widowControl w:val="0"/>
+              <w:shd w:val="clear" w:color="auto" w:fill="auto"/>
+              <w:bidi w:val="0"/>
+              <w:spacing w:line="240" w:lineRule="auto"/>
+              <w:ind w:left="0" w:firstLine="0"/>
+              <w:jc w:val="left"/>
+              <w:rPr>
+                <w:sz w:val="15"/>
+                <w:szCs w:val="15"/>
+              </w:rPr>
+            </w:pPr>
+            <w:r>
+              <w:rPr>
+                <w:rFonts w:ascii="Times New Roman" w:eastAsia="Times New Roman" w:hAnsi="Times New Roman" w:cs="Times New Roman"/>
                 <w:i/>
                 <w:iCs/>
+                <w:color w:val="000000"/>
                 <w:spacing w:val="0"/>
                 <w:w w:val="100"/>
                 <w:position w:val="0"/>
@@ -345,22 +351,24 @@
           </w:tcPr>
           <w:p>
             <w:pPr>
-              <w:pStyle w:val="Style2"/>
-              <w:keepNext w:val="0"/>
-              <w:keepLines w:val="0"/>
-              <w:widowControl w:val="0"/>
-              <w:shd w:val="clear" w:color="auto" w:fill="auto"/>
-              <w:bidi w:val="0"/>
-              <w:spacing w:line="240" w:lineRule="auto"/>
-              <w:ind w:left="0" w:firstLine="0"/>
-              <w:jc w:val="left"/>
-              <w:rPr>
-                <w:sz w:val="14"/>
-                <w:szCs w:val="14"/>
-              </w:rPr>
-            </w:pPr>
-            <w:r>
-              <w:rPr>
+              <w:pStyle w:val="Style3"/>
+              <w:keepNext w:val="0"/>
+              <w:keepLines w:val="0"/>
+              <w:widowControl w:val="0"/>
+              <w:shd w:val="clear" w:color="auto" w:fill="auto"/>
+              <w:bidi w:val="0"/>
+              <w:spacing w:line="240" w:lineRule="auto"/>
+              <w:ind w:left="0" w:firstLine="0"/>
+              <w:jc w:val="left"/>
+              <w:rPr>
+                <w:sz w:val="14"/>
+                <w:szCs w:val="14"/>
+              </w:rPr>
+            </w:pPr>
+            <w:r>
+              <w:rPr>
+                <w:rFonts w:ascii="Times New Roman" w:eastAsia="Times New Roman" w:hAnsi="Times New Roman" w:cs="Times New Roman"/>
+                <w:color w:val="000000"/>
                 <w:spacing w:val="0"/>
                 <w:w w:val="100"/>
                 <w:position w:val="0"/>
@@ -407,23 +415,24 @@
           </w:tcPr>
           <w:p>
             <w:pPr>
-              <w:pStyle w:val="Style2"/>
-              <w:keepNext w:val="0"/>
-              <w:keepLines w:val="0"/>
-              <w:widowControl w:val="0"/>
-              <w:shd w:val="clear" w:color="auto" w:fill="auto"/>
-              <w:bidi w:val="0"/>
-              <w:spacing w:line="240" w:lineRule="auto"/>
-              <w:ind w:left="0" w:firstLine="0"/>
-              <w:jc w:val="left"/>
-              <w:rPr>
-                <w:sz w:val="14"/>
-                <w:szCs w:val="14"/>
-              </w:rPr>
-            </w:pPr>
-            <w:r>
-              <w:rPr>
-                <w:color w:val="554936"/>
+              <w:pStyle w:val="Style3"/>
+              <w:keepNext w:val="0"/>
+              <w:keepLines w:val="0"/>
+              <w:widowControl w:val="0"/>
+              <w:shd w:val="clear" w:color="auto" w:fill="auto"/>
+              <w:bidi w:val="0"/>
+              <w:spacing w:line="240" w:lineRule="auto"/>
+              <w:ind w:left="0" w:firstLine="0"/>
+              <w:jc w:val="left"/>
+              <w:rPr>
+                <w:sz w:val="14"/>
+                <w:szCs w:val="14"/>
+              </w:rPr>
+            </w:pPr>
+            <w:r>
+              <w:rPr>
+                <w:rFonts w:ascii="Times New Roman" w:eastAsia="Times New Roman" w:hAnsi="Times New Roman" w:cs="Times New Roman"/>
+                <w:color w:val="000000"/>
                 <w:spacing w:val="0"/>
                 <w:w w:val="100"/>
                 <w:position w:val="0"/>
@@ -724,22 +733,24 @@
           </w:tcPr>
           <w:p>
             <w:pPr>
-              <w:pStyle w:val="Style2"/>
-              <w:keepNext w:val="0"/>
-              <w:keepLines w:val="0"/>
-              <w:widowControl w:val="0"/>
-              <w:shd w:val="clear" w:color="auto" w:fill="auto"/>
-              <w:bidi w:val="0"/>
-              <w:spacing w:line="240" w:lineRule="auto"/>
-              <w:ind w:left="0" w:firstLine="0"/>
-              <w:jc w:val="left"/>
-              <w:rPr>
-                <w:sz w:val="14"/>
-                <w:szCs w:val="14"/>
-              </w:rPr>
-            </w:pPr>
-            <w:r>
-              <w:rPr>
+              <w:pStyle w:val="Style3"/>
+              <w:keepNext w:val="0"/>
+              <w:keepLines w:val="0"/>
+              <w:widowControl w:val="0"/>
+              <w:shd w:val="clear" w:color="auto" w:fill="auto"/>
+              <w:bidi w:val="0"/>
+              <w:spacing w:line="240" w:lineRule="auto"/>
+              <w:ind w:left="0" w:firstLine="0"/>
+              <w:jc w:val="left"/>
+              <w:rPr>
+                <w:sz w:val="14"/>
+                <w:szCs w:val="14"/>
+              </w:rPr>
+            </w:pPr>
+            <w:r>
+              <w:rPr>
+                <w:rFonts w:ascii="Times New Roman" w:eastAsia="Times New Roman" w:hAnsi="Times New Roman" w:cs="Times New Roman"/>
+                <w:color w:val="000000"/>
                 <w:spacing w:val="0"/>
                 <w:w w:val="100"/>
                 <w:position w:val="0"/>
@@ -763,22 +774,24 @@
           </w:tcPr>
           <w:p>
             <w:pPr>
-              <w:pStyle w:val="Style2"/>
-              <w:keepNext w:val="0"/>
-              <w:keepLines w:val="0"/>
-              <w:widowControl w:val="0"/>
-              <w:shd w:val="clear" w:color="auto" w:fill="auto"/>
-              <w:bidi w:val="0"/>
-              <w:spacing w:line="240" w:lineRule="auto"/>
-              <w:ind w:left="0" w:firstLine="0"/>
-              <w:jc w:val="left"/>
-              <w:rPr>
-                <w:sz w:val="14"/>
-                <w:szCs w:val="14"/>
-              </w:rPr>
-            </w:pPr>
-            <w:r>
-              <w:rPr>
+              <w:pStyle w:val="Style3"/>
+              <w:keepNext w:val="0"/>
+              <w:keepLines w:val="0"/>
+              <w:widowControl w:val="0"/>
+              <w:shd w:val="clear" w:color="auto" w:fill="auto"/>
+              <w:bidi w:val="0"/>
+              <w:spacing w:line="240" w:lineRule="auto"/>
+              <w:ind w:left="0" w:firstLine="0"/>
+              <w:jc w:val="left"/>
+              <w:rPr>
+                <w:sz w:val="14"/>
+                <w:szCs w:val="14"/>
+              </w:rPr>
+            </w:pPr>
+            <w:r>
+              <w:rPr>
+                <w:rFonts w:ascii="Times New Roman" w:eastAsia="Times New Roman" w:hAnsi="Times New Roman" w:cs="Times New Roman"/>
+                <w:color w:val="000000"/>
                 <w:spacing w:val="0"/>
                 <w:w w:val="100"/>
                 <w:position w:val="0"/>
@@ -914,23 +927,24 @@
           </w:tcPr>
           <w:p>
             <w:pPr>
-              <w:pStyle w:val="Style2"/>
-              <w:keepNext w:val="0"/>
-              <w:keepLines w:val="0"/>
-              <w:widowControl w:val="0"/>
-              <w:shd w:val="clear" w:color="auto" w:fill="auto"/>
-              <w:bidi w:val="0"/>
-              <w:spacing w:line="240" w:lineRule="auto"/>
-              <w:ind w:left="0" w:firstLine="0"/>
-              <w:jc w:val="left"/>
-              <w:rPr>
-                <w:sz w:val="14"/>
-                <w:szCs w:val="14"/>
-              </w:rPr>
-            </w:pPr>
-            <w:r>
-              <w:rPr>
-                <w:color w:val="554936"/>
+              <w:pStyle w:val="Style3"/>
+              <w:keepNext w:val="0"/>
+              <w:keepLines w:val="0"/>
+              <w:widowControl w:val="0"/>
+              <w:shd w:val="clear" w:color="auto" w:fill="auto"/>
+              <w:bidi w:val="0"/>
+              <w:spacing w:line="240" w:lineRule="auto"/>
+              <w:ind w:left="0" w:firstLine="0"/>
+              <w:jc w:val="left"/>
+              <w:rPr>
+                <w:sz w:val="14"/>
+                <w:szCs w:val="14"/>
+              </w:rPr>
+            </w:pPr>
+            <w:r>
+              <w:rPr>
+                <w:rFonts w:ascii="Times New Roman" w:eastAsia="Times New Roman" w:hAnsi="Times New Roman" w:cs="Times New Roman"/>
+                <w:color w:val="000000"/>
                 <w:spacing w:val="0"/>
                 <w:w w:val="100"/>
                 <w:position w:val="0"/>
@@ -954,23 +968,24 @@
           </w:tcPr>
           <w:p>
             <w:pPr>
-              <w:pStyle w:val="Style2"/>
-              <w:keepNext w:val="0"/>
-              <w:keepLines w:val="0"/>
-              <w:widowControl w:val="0"/>
-              <w:shd w:val="clear" w:color="auto" w:fill="auto"/>
-              <w:bidi w:val="0"/>
-              <w:spacing w:line="240" w:lineRule="auto"/>
-              <w:ind w:left="0" w:firstLine="0"/>
-              <w:jc w:val="left"/>
-              <w:rPr>
-                <w:sz w:val="14"/>
-                <w:szCs w:val="14"/>
-              </w:rPr>
-            </w:pPr>
-            <w:r>
-              <w:rPr>
-                <w:color w:val="554936"/>
+              <w:pStyle w:val="Style3"/>
+              <w:keepNext w:val="0"/>
+              <w:keepLines w:val="0"/>
+              <w:widowControl w:val="0"/>
+              <w:shd w:val="clear" w:color="auto" w:fill="auto"/>
+              <w:bidi w:val="0"/>
+              <w:spacing w:line="240" w:lineRule="auto"/>
+              <w:ind w:left="0" w:firstLine="0"/>
+              <w:jc w:val="left"/>
+              <w:rPr>
+                <w:sz w:val="14"/>
+                <w:szCs w:val="14"/>
+              </w:rPr>
+            </w:pPr>
+            <w:r>
+              <w:rPr>
+                <w:rFonts w:ascii="Times New Roman" w:eastAsia="Times New Roman" w:hAnsi="Times New Roman" w:cs="Times New Roman"/>
+                <w:color w:val="000000"/>
                 <w:spacing w:val="0"/>
                 <w:w w:val="100"/>
                 <w:position w:val="0"/>
@@ -995,23 +1010,24 @@
           </w:tcPr>
           <w:p>
             <w:pPr>
-              <w:pStyle w:val="Style2"/>
-              <w:keepNext w:val="0"/>
-              <w:keepLines w:val="0"/>
-              <w:widowControl w:val="0"/>
-              <w:shd w:val="clear" w:color="auto" w:fill="auto"/>
-              <w:bidi w:val="0"/>
-              <w:spacing w:line="240" w:lineRule="auto"/>
-              <w:ind w:left="0" w:firstLine="0"/>
-              <w:jc w:val="left"/>
-              <w:rPr>
-                <w:sz w:val="14"/>
-                <w:szCs w:val="14"/>
-              </w:rPr>
-            </w:pPr>
-            <w:r>
-              <w:rPr>
-                <w:color w:val="554936"/>
+              <w:pStyle w:val="Style3"/>
+              <w:keepNext w:val="0"/>
+              <w:keepLines w:val="0"/>
+              <w:widowControl w:val="0"/>
+              <w:shd w:val="clear" w:color="auto" w:fill="auto"/>
+              <w:bidi w:val="0"/>
+              <w:spacing w:line="240" w:lineRule="auto"/>
+              <w:ind w:left="0" w:firstLine="0"/>
+              <w:jc w:val="left"/>
+              <w:rPr>
+                <w:sz w:val="14"/>
+                <w:szCs w:val="14"/>
+              </w:rPr>
+            </w:pPr>
+            <w:r>
+              <w:rPr>
+                <w:rFonts w:ascii="Times New Roman" w:eastAsia="Times New Roman" w:hAnsi="Times New Roman" w:cs="Times New Roman"/>
+                <w:color w:val="000000"/>
                 <w:spacing w:val="0"/>
                 <w:w w:val="100"/>
                 <w:position w:val="0"/>
@@ -1039,7 +1055,7 @@
           </w:tcPr>
           <w:p>
             <w:pPr>
-              <w:pStyle w:val="Style2"/>
+              <w:pStyle w:val="Style3"/>
               <w:keepNext w:val="0"/>
               <w:keepLines w:val="0"/>
               <w:widowControl w:val="0"/>
@@ -1058,6 +1074,8 @@
             </w:pPr>
             <w:r>
               <w:rPr>
+                <w:rFonts w:ascii="Times New Roman" w:eastAsia="Times New Roman" w:hAnsi="Times New Roman" w:cs="Times New Roman"/>
+                <w:color w:val="000000"/>
                 <w:spacing w:val="0"/>
                 <w:w w:val="100"/>
                 <w:position w:val="0"/>
@@ -1083,22 +1101,24 @@
           </w:tcPr>
           <w:p>
             <w:pPr>
-              <w:pStyle w:val="Style2"/>
-              <w:keepNext w:val="0"/>
-              <w:keepLines w:val="0"/>
-              <w:widowControl w:val="0"/>
-              <w:shd w:val="clear" w:color="auto" w:fill="auto"/>
-              <w:bidi w:val="0"/>
-              <w:spacing w:line="240" w:lineRule="auto"/>
-              <w:ind w:left="0" w:firstLine="0"/>
-              <w:jc w:val="left"/>
-              <w:rPr>
-                <w:sz w:val="14"/>
-                <w:szCs w:val="14"/>
-              </w:rPr>
-            </w:pPr>
-            <w:r>
-              <w:rPr>
+              <w:pStyle w:val="Style3"/>
+              <w:keepNext w:val="0"/>
+              <w:keepLines w:val="0"/>
+              <w:widowControl w:val="0"/>
+              <w:shd w:val="clear" w:color="auto" w:fill="auto"/>
+              <w:bidi w:val="0"/>
+              <w:spacing w:line="240" w:lineRule="auto"/>
+              <w:ind w:left="0" w:firstLine="0"/>
+              <w:jc w:val="left"/>
+              <w:rPr>
+                <w:sz w:val="14"/>
+                <w:szCs w:val="14"/>
+              </w:rPr>
+            </w:pPr>
+            <w:r>
+              <w:rPr>
+                <w:rFonts w:ascii="Times New Roman" w:eastAsia="Times New Roman" w:hAnsi="Times New Roman" w:cs="Times New Roman"/>
+                <w:color w:val="000000"/>
                 <w:spacing w:val="0"/>
                 <w:w w:val="100"/>
                 <w:position w:val="0"/>
@@ -1112,7 +1132,7 @@
           </w:p>
           <w:p>
             <w:pPr>
-              <w:pStyle w:val="Style2"/>
+              <w:pStyle w:val="Style3"/>
               <w:keepNext w:val="0"/>
               <w:keepLines w:val="0"/>
               <w:widowControl w:val="0"/>
@@ -1128,6 +1148,8 @@
             </w:pPr>
             <w:r>
               <w:rPr>
+                <w:rFonts w:ascii="Times New Roman" w:eastAsia="Times New Roman" w:hAnsi="Times New Roman" w:cs="Times New Roman"/>
+                <w:color w:val="000000"/>
                 <w:spacing w:val="0"/>
                 <w:w w:val="100"/>
                 <w:position w:val="0"/>
@@ -1150,22 +1172,24 @@
           </w:tcPr>
           <w:p>
             <w:pPr>
-              <w:pStyle w:val="Style2"/>
-              <w:keepNext w:val="0"/>
-              <w:keepLines w:val="0"/>
-              <w:widowControl w:val="0"/>
-              <w:shd w:val="clear" w:color="auto" w:fill="auto"/>
-              <w:bidi w:val="0"/>
-              <w:spacing w:line="240" w:lineRule="auto"/>
-              <w:ind w:left="0" w:firstLine="0"/>
-              <w:jc w:val="left"/>
-              <w:rPr>
-                <w:sz w:val="14"/>
-                <w:szCs w:val="14"/>
-              </w:rPr>
-            </w:pPr>
-            <w:r>
-              <w:rPr>
+              <w:pStyle w:val="Style3"/>
+              <w:keepNext w:val="0"/>
+              <w:keepLines w:val="0"/>
+              <w:widowControl w:val="0"/>
+              <w:shd w:val="clear" w:color="auto" w:fill="auto"/>
+              <w:bidi w:val="0"/>
+              <w:spacing w:line="240" w:lineRule="auto"/>
+              <w:ind w:left="0" w:firstLine="0"/>
+              <w:jc w:val="left"/>
+              <w:rPr>
+                <w:sz w:val="14"/>
+                <w:szCs w:val="14"/>
+              </w:rPr>
+            </w:pPr>
+            <w:r>
+              <w:rPr>
+                <w:rFonts w:ascii="Times New Roman" w:eastAsia="Times New Roman" w:hAnsi="Times New Roman" w:cs="Times New Roman"/>
+                <w:color w:val="000000"/>
                 <w:spacing w:val="0"/>
                 <w:w w:val="100"/>
                 <w:position w:val="0"/>
@@ -1189,22 +1213,24 @@
           </w:tcPr>
           <w:p>
             <w:pPr>
-              <w:pStyle w:val="Style2"/>
-              <w:keepNext w:val="0"/>
-              <w:keepLines w:val="0"/>
-              <w:widowControl w:val="0"/>
-              <w:shd w:val="clear" w:color="auto" w:fill="auto"/>
-              <w:bidi w:val="0"/>
-              <w:spacing w:line="240" w:lineRule="auto"/>
-              <w:ind w:left="0" w:firstLine="0"/>
-              <w:jc w:val="left"/>
-              <w:rPr>
-                <w:sz w:val="14"/>
-                <w:szCs w:val="14"/>
-              </w:rPr>
-            </w:pPr>
-            <w:r>
-              <w:rPr>
+              <w:pStyle w:val="Style3"/>
+              <w:keepNext w:val="0"/>
+              <w:keepLines w:val="0"/>
+              <w:widowControl w:val="0"/>
+              <w:shd w:val="clear" w:color="auto" w:fill="auto"/>
+              <w:bidi w:val="0"/>
+              <w:spacing w:line="240" w:lineRule="auto"/>
+              <w:ind w:left="0" w:firstLine="0"/>
+              <w:jc w:val="left"/>
+              <w:rPr>
+                <w:sz w:val="14"/>
+                <w:szCs w:val="14"/>
+              </w:rPr>
+            </w:pPr>
+            <w:r>
+              <w:rPr>
+                <w:rFonts w:ascii="Times New Roman" w:eastAsia="Times New Roman" w:hAnsi="Times New Roman" w:cs="Times New Roman"/>
+                <w:color w:val="000000"/>
                 <w:spacing w:val="0"/>
                 <w:w w:val="100"/>
                 <w:position w:val="0"/>
@@ -1218,7 +1244,7 @@
           </w:p>
           <w:p>
             <w:pPr>
-              <w:pStyle w:val="Style2"/>
+              <w:pStyle w:val="Style3"/>
               <w:keepNext w:val="0"/>
               <w:keepLines w:val="0"/>
               <w:widowControl w:val="0"/>
@@ -1234,6 +1260,8 @@
             </w:pPr>
             <w:r>
               <w:rPr>
+                <w:rFonts w:ascii="Times New Roman" w:eastAsia="Times New Roman" w:hAnsi="Times New Roman" w:cs="Times New Roman"/>
+                <w:color w:val="000000"/>
                 <w:spacing w:val="0"/>
                 <w:w w:val="100"/>
                 <w:position w:val="0"/>
@@ -1256,22 +1284,24 @@
           </w:tcPr>
           <w:p>
             <w:pPr>
-              <w:pStyle w:val="Style2"/>
-              <w:keepNext w:val="0"/>
-              <w:keepLines w:val="0"/>
-              <w:widowControl w:val="0"/>
-              <w:shd w:val="clear" w:color="auto" w:fill="auto"/>
-              <w:bidi w:val="0"/>
-              <w:spacing w:line="240" w:lineRule="auto"/>
-              <w:ind w:left="0" w:firstLine="0"/>
-              <w:jc w:val="left"/>
-              <w:rPr>
-                <w:sz w:val="14"/>
-                <w:szCs w:val="14"/>
-              </w:rPr>
-            </w:pPr>
-            <w:r>
-              <w:rPr>
+              <w:pStyle w:val="Style3"/>
+              <w:keepNext w:val="0"/>
+              <w:keepLines w:val="0"/>
+              <w:widowControl w:val="0"/>
+              <w:shd w:val="clear" w:color="auto" w:fill="auto"/>
+              <w:bidi w:val="0"/>
+              <w:spacing w:line="240" w:lineRule="auto"/>
+              <w:ind w:left="0" w:firstLine="0"/>
+              <w:jc w:val="left"/>
+              <w:rPr>
+                <w:sz w:val="14"/>
+                <w:szCs w:val="14"/>
+              </w:rPr>
+            </w:pPr>
+            <w:r>
+              <w:rPr>
+                <w:rFonts w:ascii="Times New Roman" w:eastAsia="Times New Roman" w:hAnsi="Times New Roman" w:cs="Times New Roman"/>
+                <w:color w:val="000000"/>
                 <w:spacing w:val="0"/>
                 <w:w w:val="100"/>
                 <w:position w:val="0"/>
@@ -1295,22 +1325,24 @@
           </w:tcPr>
           <w:p>
             <w:pPr>
-              <w:pStyle w:val="Style2"/>
-              <w:keepNext w:val="0"/>
-              <w:keepLines w:val="0"/>
-              <w:widowControl w:val="0"/>
-              <w:shd w:val="clear" w:color="auto" w:fill="auto"/>
-              <w:bidi w:val="0"/>
-              <w:spacing w:line="240" w:lineRule="auto"/>
-              <w:ind w:left="0" w:firstLine="0"/>
-              <w:jc w:val="left"/>
-              <w:rPr>
-                <w:sz w:val="14"/>
-                <w:szCs w:val="14"/>
-              </w:rPr>
-            </w:pPr>
-            <w:r>
-              <w:rPr>
+              <w:pStyle w:val="Style3"/>
+              <w:keepNext w:val="0"/>
+              <w:keepLines w:val="0"/>
+              <w:widowControl w:val="0"/>
+              <w:shd w:val="clear" w:color="auto" w:fill="auto"/>
+              <w:bidi w:val="0"/>
+              <w:spacing w:line="240" w:lineRule="auto"/>
+              <w:ind w:left="0" w:firstLine="0"/>
+              <w:jc w:val="left"/>
+              <w:rPr>
+                <w:sz w:val="14"/>
+                <w:szCs w:val="14"/>
+              </w:rPr>
+            </w:pPr>
+            <w:r>
+              <w:rPr>
+                <w:rFonts w:ascii="Times New Roman" w:eastAsia="Times New Roman" w:hAnsi="Times New Roman" w:cs="Times New Roman"/>
+                <w:color w:val="000000"/>
                 <w:spacing w:val="0"/>
                 <w:w w:val="100"/>
                 <w:position w:val="0"/>
@@ -1333,23 +1365,24 @@
           </w:tcPr>
           <w:p>
             <w:pPr>
-              <w:pStyle w:val="Style2"/>
-              <w:keepNext w:val="0"/>
-              <w:keepLines w:val="0"/>
-              <w:widowControl w:val="0"/>
-              <w:shd w:val="clear" w:color="auto" w:fill="auto"/>
-              <w:bidi w:val="0"/>
-              <w:spacing w:line="240" w:lineRule="auto"/>
-              <w:ind w:left="0" w:firstLine="0"/>
-              <w:jc w:val="left"/>
-              <w:rPr>
-                <w:sz w:val="15"/>
-                <w:szCs w:val="15"/>
-              </w:rPr>
-            </w:pPr>
-            <w:r>
-              <w:rPr>
-                <w:color w:val="554936"/>
+              <w:pStyle w:val="Style3"/>
+              <w:keepNext w:val="0"/>
+              <w:keepLines w:val="0"/>
+              <w:widowControl w:val="0"/>
+              <w:shd w:val="clear" w:color="auto" w:fill="auto"/>
+              <w:bidi w:val="0"/>
+              <w:spacing w:line="240" w:lineRule="auto"/>
+              <w:ind w:left="0" w:firstLine="0"/>
+              <w:jc w:val="left"/>
+              <w:rPr>
+                <w:sz w:val="15"/>
+                <w:szCs w:val="15"/>
+              </w:rPr>
+            </w:pPr>
+            <w:r>
+              <w:rPr>
+                <w:rFonts w:ascii="Times New Roman" w:eastAsia="Times New Roman" w:hAnsi="Times New Roman" w:cs="Times New Roman"/>
+                <w:color w:val="000000"/>
                 <w:spacing w:val="0"/>
                 <w:w w:val="100"/>
                 <w:position w:val="0"/>
@@ -1372,22 +1405,24 @@
           </w:tcPr>
           <w:p>
             <w:pPr>
-              <w:pStyle w:val="Style2"/>
-              <w:keepNext w:val="0"/>
-              <w:keepLines w:val="0"/>
-              <w:widowControl w:val="0"/>
-              <w:shd w:val="clear" w:color="auto" w:fill="auto"/>
-              <w:bidi w:val="0"/>
-              <w:spacing w:line="240" w:lineRule="auto"/>
-              <w:ind w:left="0" w:firstLine="0"/>
-              <w:jc w:val="left"/>
-              <w:rPr>
-                <w:sz w:val="14"/>
-                <w:szCs w:val="14"/>
-              </w:rPr>
-            </w:pPr>
-            <w:r>
-              <w:rPr>
+              <w:pStyle w:val="Style3"/>
+              <w:keepNext w:val="0"/>
+              <w:keepLines w:val="0"/>
+              <w:widowControl w:val="0"/>
+              <w:shd w:val="clear" w:color="auto" w:fill="auto"/>
+              <w:bidi w:val="0"/>
+              <w:spacing w:line="240" w:lineRule="auto"/>
+              <w:ind w:left="0" w:firstLine="0"/>
+              <w:jc w:val="left"/>
+              <w:rPr>
+                <w:sz w:val="14"/>
+                <w:szCs w:val="14"/>
+              </w:rPr>
+            </w:pPr>
+            <w:r>
+              <w:rPr>
+                <w:rFonts w:ascii="Times New Roman" w:eastAsia="Times New Roman" w:hAnsi="Times New Roman" w:cs="Times New Roman"/>
+                <w:color w:val="000000"/>
                 <w:spacing w:val="0"/>
                 <w:w w:val="100"/>
                 <w:position w:val="0"/>
@@ -1411,22 +1446,24 @@
           </w:tcPr>
           <w:p>
             <w:pPr>
-              <w:pStyle w:val="Style2"/>
-              <w:keepNext w:val="0"/>
-              <w:keepLines w:val="0"/>
-              <w:widowControl w:val="0"/>
-              <w:shd w:val="clear" w:color="auto" w:fill="auto"/>
-              <w:bidi w:val="0"/>
-              <w:spacing w:line="240" w:lineRule="auto"/>
-              <w:ind w:left="0" w:firstLine="0"/>
-              <w:jc w:val="left"/>
-              <w:rPr>
-                <w:sz w:val="14"/>
-                <w:szCs w:val="14"/>
-              </w:rPr>
-            </w:pPr>
-            <w:r>
-              <w:rPr>
+              <w:pStyle w:val="Style3"/>
+              <w:keepNext w:val="0"/>
+              <w:keepLines w:val="0"/>
+              <w:widowControl w:val="0"/>
+              <w:shd w:val="clear" w:color="auto" w:fill="auto"/>
+              <w:bidi w:val="0"/>
+              <w:spacing w:line="240" w:lineRule="auto"/>
+              <w:ind w:left="0" w:firstLine="0"/>
+              <w:jc w:val="left"/>
+              <w:rPr>
+                <w:sz w:val="14"/>
+                <w:szCs w:val="14"/>
+              </w:rPr>
+            </w:pPr>
+            <w:r>
+              <w:rPr>
+                <w:rFonts w:ascii="Times New Roman" w:eastAsia="Times New Roman" w:hAnsi="Times New Roman" w:cs="Times New Roman"/>
+                <w:color w:val="000000"/>
                 <w:spacing w:val="0"/>
                 <w:w w:val="100"/>
                 <w:position w:val="0"/>
@@ -1440,7 +1477,7 @@
           </w:p>
           <w:p>
             <w:pPr>
-              <w:pStyle w:val="Style2"/>
+              <w:pStyle w:val="Style3"/>
               <w:keepNext w:val="0"/>
               <w:keepLines w:val="0"/>
               <w:widowControl w:val="0"/>
@@ -1456,6 +1493,8 @@
             </w:pPr>
             <w:r>
               <w:rPr>
+                <w:rFonts w:ascii="Times New Roman" w:eastAsia="Times New Roman" w:hAnsi="Times New Roman" w:cs="Times New Roman"/>
+                <w:color w:val="000000"/>
                 <w:spacing w:val="0"/>
                 <w:w w:val="100"/>
                 <w:position w:val="0"/>
@@ -1478,23 +1517,24 @@
           </w:tcPr>
           <w:p>
             <w:pPr>
-              <w:pStyle w:val="Style2"/>
-              <w:keepNext w:val="0"/>
-              <w:keepLines w:val="0"/>
-              <w:widowControl w:val="0"/>
-              <w:shd w:val="clear" w:color="auto" w:fill="auto"/>
-              <w:bidi w:val="0"/>
-              <w:spacing w:line="240" w:lineRule="auto"/>
-              <w:ind w:left="0" w:firstLine="0"/>
-              <w:jc w:val="left"/>
-              <w:rPr>
-                <w:sz w:val="14"/>
-                <w:szCs w:val="14"/>
-              </w:rPr>
-            </w:pPr>
-            <w:r>
-              <w:rPr>
-                <w:color w:val="554936"/>
+              <w:pStyle w:val="Style3"/>
+              <w:keepNext w:val="0"/>
+              <w:keepLines w:val="0"/>
+              <w:widowControl w:val="0"/>
+              <w:shd w:val="clear" w:color="auto" w:fill="auto"/>
+              <w:bidi w:val="0"/>
+              <w:spacing w:line="240" w:lineRule="auto"/>
+              <w:ind w:left="0" w:firstLine="0"/>
+              <w:jc w:val="left"/>
+              <w:rPr>
+                <w:sz w:val="14"/>
+                <w:szCs w:val="14"/>
+              </w:rPr>
+            </w:pPr>
+            <w:r>
+              <w:rPr>
+                <w:rFonts w:ascii="Times New Roman" w:eastAsia="Times New Roman" w:hAnsi="Times New Roman" w:cs="Times New Roman"/>
+                <w:color w:val="000000"/>
                 <w:spacing w:val="0"/>
                 <w:w w:val="100"/>
                 <w:position w:val="0"/>
@@ -1518,23 +1558,24 @@
           </w:tcPr>
           <w:p>
             <w:pPr>
-              <w:pStyle w:val="Style2"/>
-              <w:keepNext w:val="0"/>
-              <w:keepLines w:val="0"/>
-              <w:widowControl w:val="0"/>
-              <w:shd w:val="clear" w:color="auto" w:fill="auto"/>
-              <w:bidi w:val="0"/>
-              <w:spacing w:line="240" w:lineRule="auto"/>
-              <w:ind w:left="0" w:firstLine="0"/>
-              <w:jc w:val="left"/>
-              <w:rPr>
-                <w:sz w:val="14"/>
-                <w:szCs w:val="14"/>
-              </w:rPr>
-            </w:pPr>
-            <w:r>
-              <w:rPr>
-                <w:color w:val="554936"/>
+              <w:pStyle w:val="Style3"/>
+              <w:keepNext w:val="0"/>
+              <w:keepLines w:val="0"/>
+              <w:widowControl w:val="0"/>
+              <w:shd w:val="clear" w:color="auto" w:fill="auto"/>
+              <w:bidi w:val="0"/>
+              <w:spacing w:line="240" w:lineRule="auto"/>
+              <w:ind w:left="0" w:firstLine="0"/>
+              <w:jc w:val="left"/>
+              <w:rPr>
+                <w:sz w:val="14"/>
+                <w:szCs w:val="14"/>
+              </w:rPr>
+            </w:pPr>
+            <w:r>
+              <w:rPr>
+                <w:rFonts w:ascii="Times New Roman" w:eastAsia="Times New Roman" w:hAnsi="Times New Roman" w:cs="Times New Roman"/>
+                <w:color w:val="000000"/>
                 <w:spacing w:val="0"/>
                 <w:w w:val="100"/>
                 <w:position w:val="0"/>
@@ -1596,22 +1637,24 @@
           </w:tcPr>
           <w:p>
             <w:pPr>
-              <w:pStyle w:val="Style2"/>
-              <w:keepNext w:val="0"/>
-              <w:keepLines w:val="0"/>
-              <w:widowControl w:val="0"/>
-              <w:shd w:val="clear" w:color="auto" w:fill="auto"/>
-              <w:bidi w:val="0"/>
-              <w:spacing w:line="240" w:lineRule="auto"/>
-              <w:ind w:left="0" w:firstLine="0"/>
-              <w:jc w:val="left"/>
-              <w:rPr>
-                <w:sz w:val="14"/>
-                <w:szCs w:val="14"/>
-              </w:rPr>
-            </w:pPr>
-            <w:r>
-              <w:rPr>
+              <w:pStyle w:val="Style3"/>
+              <w:keepNext w:val="0"/>
+              <w:keepLines w:val="0"/>
+              <w:widowControl w:val="0"/>
+              <w:shd w:val="clear" w:color="auto" w:fill="auto"/>
+              <w:bidi w:val="0"/>
+              <w:spacing w:line="240" w:lineRule="auto"/>
+              <w:ind w:left="0" w:firstLine="0"/>
+              <w:jc w:val="left"/>
+              <w:rPr>
+                <w:sz w:val="14"/>
+                <w:szCs w:val="14"/>
+              </w:rPr>
+            </w:pPr>
+            <w:r>
+              <w:rPr>
+                <w:rFonts w:ascii="Times New Roman" w:eastAsia="Times New Roman" w:hAnsi="Times New Roman" w:cs="Times New Roman"/>
+                <w:color w:val="000000"/>
                 <w:spacing w:val="0"/>
                 <w:w w:val="100"/>
                 <w:position w:val="0"/>
@@ -1648,22 +1691,24 @@
           </w:tcPr>
           <w:p>
             <w:pPr>
-              <w:pStyle w:val="Style2"/>
-              <w:keepNext w:val="0"/>
-              <w:keepLines w:val="0"/>
-              <w:widowControl w:val="0"/>
-              <w:shd w:val="clear" w:color="auto" w:fill="auto"/>
-              <w:bidi w:val="0"/>
-              <w:spacing w:line="240" w:lineRule="auto"/>
-              <w:ind w:left="0" w:firstLine="0"/>
-              <w:jc w:val="left"/>
-              <w:rPr>
-                <w:sz w:val="14"/>
-                <w:szCs w:val="14"/>
-              </w:rPr>
-            </w:pPr>
-            <w:r>
-              <w:rPr>
+              <w:pStyle w:val="Style3"/>
+              <w:keepNext w:val="0"/>
+              <w:keepLines w:val="0"/>
+              <w:widowControl w:val="0"/>
+              <w:shd w:val="clear" w:color="auto" w:fill="auto"/>
+              <w:bidi w:val="0"/>
+              <w:spacing w:line="240" w:lineRule="auto"/>
+              <w:ind w:left="0" w:firstLine="0"/>
+              <w:jc w:val="left"/>
+              <w:rPr>
+                <w:sz w:val="14"/>
+                <w:szCs w:val="14"/>
+              </w:rPr>
+            </w:pPr>
+            <w:r>
+              <w:rPr>
+                <w:rFonts w:ascii="Times New Roman" w:eastAsia="Times New Roman" w:hAnsi="Times New Roman" w:cs="Times New Roman"/>
+                <w:color w:val="000000"/>
                 <w:spacing w:val="0"/>
                 <w:w w:val="100"/>
                 <w:position w:val="0"/>
@@ -1785,23 +1830,24 @@
           </w:tcPr>
           <w:p>
             <w:pPr>
-              <w:pStyle w:val="Style2"/>
-              <w:keepNext w:val="0"/>
-              <w:keepLines w:val="0"/>
-              <w:widowControl w:val="0"/>
-              <w:shd w:val="clear" w:color="auto" w:fill="auto"/>
-              <w:bidi w:val="0"/>
-              <w:spacing w:line="240" w:lineRule="auto"/>
-              <w:ind w:left="0" w:firstLine="0"/>
-              <w:jc w:val="left"/>
-              <w:rPr>
-                <w:sz w:val="14"/>
-                <w:szCs w:val="14"/>
-              </w:rPr>
-            </w:pPr>
-            <w:r>
-              <w:rPr>
-                <w:color w:val="554936"/>
+              <w:pStyle w:val="Style3"/>
+              <w:keepNext w:val="0"/>
+              <w:keepLines w:val="0"/>
+              <w:widowControl w:val="0"/>
+              <w:shd w:val="clear" w:color="auto" w:fill="auto"/>
+              <w:bidi w:val="0"/>
+              <w:spacing w:line="240" w:lineRule="auto"/>
+              <w:ind w:left="0" w:firstLine="0"/>
+              <w:jc w:val="left"/>
+              <w:rPr>
+                <w:sz w:val="14"/>
+                <w:szCs w:val="14"/>
+              </w:rPr>
+            </w:pPr>
+            <w:r>
+              <w:rPr>
+                <w:rFonts w:ascii="Times New Roman" w:eastAsia="Times New Roman" w:hAnsi="Times New Roman" w:cs="Times New Roman"/>
+                <w:color w:val="000000"/>
                 <w:spacing w:val="0"/>
                 <w:w w:val="100"/>
                 <w:position w:val="0"/>
@@ -1825,23 +1871,24 @@
           </w:tcPr>
           <w:p>
             <w:pPr>
-              <w:pStyle w:val="Style2"/>
-              <w:keepNext w:val="0"/>
-              <w:keepLines w:val="0"/>
-              <w:widowControl w:val="0"/>
-              <w:shd w:val="clear" w:color="auto" w:fill="auto"/>
-              <w:bidi w:val="0"/>
-              <w:spacing w:line="240" w:lineRule="auto"/>
-              <w:ind w:left="0" w:firstLine="0"/>
-              <w:jc w:val="left"/>
-              <w:rPr>
-                <w:sz w:val="14"/>
-                <w:szCs w:val="14"/>
-              </w:rPr>
-            </w:pPr>
-            <w:r>
-              <w:rPr>
-                <w:color w:val="554936"/>
+              <w:pStyle w:val="Style3"/>
+              <w:keepNext w:val="0"/>
+              <w:keepLines w:val="0"/>
+              <w:widowControl w:val="0"/>
+              <w:shd w:val="clear" w:color="auto" w:fill="auto"/>
+              <w:bidi w:val="0"/>
+              <w:spacing w:line="240" w:lineRule="auto"/>
+              <w:ind w:left="0" w:firstLine="0"/>
+              <w:jc w:val="left"/>
+              <w:rPr>
+                <w:sz w:val="14"/>
+                <w:szCs w:val="14"/>
+              </w:rPr>
+            </w:pPr>
+            <w:r>
+              <w:rPr>
+                <w:rFonts w:ascii="Times New Roman" w:eastAsia="Times New Roman" w:hAnsi="Times New Roman" w:cs="Times New Roman"/>
+                <w:color w:val="000000"/>
                 <w:spacing w:val="0"/>
                 <w:w w:val="100"/>
                 <w:position w:val="0"/>
@@ -1934,22 +1981,24 @@
           </w:tcPr>
           <w:p>
             <w:pPr>
-              <w:pStyle w:val="Style2"/>
-              <w:keepNext w:val="0"/>
-              <w:keepLines w:val="0"/>
-              <w:widowControl w:val="0"/>
-              <w:shd w:val="clear" w:color="auto" w:fill="auto"/>
-              <w:bidi w:val="0"/>
-              <w:spacing w:line="240" w:lineRule="auto"/>
-              <w:ind w:left="0" w:firstLine="0"/>
-              <w:jc w:val="left"/>
-              <w:rPr>
-                <w:sz w:val="14"/>
-                <w:szCs w:val="14"/>
-              </w:rPr>
-            </w:pPr>
-            <w:r>
-              <w:rPr>
+              <w:pStyle w:val="Style3"/>
+              <w:keepNext w:val="0"/>
+              <w:keepLines w:val="0"/>
+              <w:widowControl w:val="0"/>
+              <w:shd w:val="clear" w:color="auto" w:fill="auto"/>
+              <w:bidi w:val="0"/>
+              <w:spacing w:line="240" w:lineRule="auto"/>
+              <w:ind w:left="0" w:firstLine="0"/>
+              <w:jc w:val="left"/>
+              <w:rPr>
+                <w:sz w:val="14"/>
+                <w:szCs w:val="14"/>
+              </w:rPr>
+            </w:pPr>
+            <w:r>
+              <w:rPr>
+                <w:rFonts w:ascii="Times New Roman" w:eastAsia="Times New Roman" w:hAnsi="Times New Roman" w:cs="Times New Roman"/>
+                <w:color w:val="000000"/>
                 <w:spacing w:val="0"/>
                 <w:w w:val="100"/>
                 <w:position w:val="0"/>
@@ -2084,23 +2133,24 @@
           </w:tcPr>
           <w:p>
             <w:pPr>
-              <w:pStyle w:val="Style2"/>
-              <w:keepNext w:val="0"/>
-              <w:keepLines w:val="0"/>
-              <w:widowControl w:val="0"/>
-              <w:shd w:val="clear" w:color="auto" w:fill="auto"/>
-              <w:bidi w:val="0"/>
-              <w:spacing w:line="240" w:lineRule="auto"/>
-              <w:ind w:left="0" w:firstLine="0"/>
-              <w:jc w:val="left"/>
-              <w:rPr>
-                <w:sz w:val="14"/>
-                <w:szCs w:val="14"/>
-              </w:rPr>
-            </w:pPr>
-            <w:r>
-              <w:rPr>
-                <w:color w:val="554936"/>
+              <w:pStyle w:val="Style3"/>
+              <w:keepNext w:val="0"/>
+              <w:keepLines w:val="0"/>
+              <w:widowControl w:val="0"/>
+              <w:shd w:val="clear" w:color="auto" w:fill="auto"/>
+              <w:bidi w:val="0"/>
+              <w:spacing w:line="240" w:lineRule="auto"/>
+              <w:ind w:left="0" w:firstLine="0"/>
+              <w:jc w:val="left"/>
+              <w:rPr>
+                <w:sz w:val="14"/>
+                <w:szCs w:val="14"/>
+              </w:rPr>
+            </w:pPr>
+            <w:r>
+              <w:rPr>
+                <w:rFonts w:ascii="Times New Roman" w:eastAsia="Times New Roman" w:hAnsi="Times New Roman" w:cs="Times New Roman"/>
+                <w:color w:val="000000"/>
                 <w:spacing w:val="0"/>
                 <w:w w:val="100"/>
                 <w:position w:val="0"/>
@@ -2124,23 +2174,24 @@
           </w:tcPr>
           <w:p>
             <w:pPr>
-              <w:pStyle w:val="Style2"/>
-              <w:keepNext w:val="0"/>
-              <w:keepLines w:val="0"/>
-              <w:widowControl w:val="0"/>
-              <w:shd w:val="clear" w:color="auto" w:fill="auto"/>
-              <w:bidi w:val="0"/>
-              <w:spacing w:line="240" w:lineRule="auto"/>
-              <w:ind w:left="0" w:firstLine="0"/>
-              <w:jc w:val="left"/>
-              <w:rPr>
-                <w:sz w:val="14"/>
-                <w:szCs w:val="14"/>
-              </w:rPr>
-            </w:pPr>
-            <w:r>
-              <w:rPr>
-                <w:color w:val="554936"/>
+              <w:pStyle w:val="Style3"/>
+              <w:keepNext w:val="0"/>
+              <w:keepLines w:val="0"/>
+              <w:widowControl w:val="0"/>
+              <w:shd w:val="clear" w:color="auto" w:fill="auto"/>
+              <w:bidi w:val="0"/>
+              <w:spacing w:line="240" w:lineRule="auto"/>
+              <w:ind w:left="0" w:firstLine="0"/>
+              <w:jc w:val="left"/>
+              <w:rPr>
+                <w:sz w:val="14"/>
+                <w:szCs w:val="14"/>
+              </w:rPr>
+            </w:pPr>
+            <w:r>
+              <w:rPr>
+                <w:rFonts w:ascii="Times New Roman" w:eastAsia="Times New Roman" w:hAnsi="Times New Roman" w:cs="Times New Roman"/>
+                <w:color w:val="000000"/>
                 <w:spacing w:val="0"/>
                 <w:w w:val="100"/>
                 <w:position w:val="0"/>
@@ -2169,7 +2220,7 @@
           </w:tcPr>
           <w:p>
             <w:pPr>
-              <w:pStyle w:val="Style2"/>
+              <w:pStyle w:val="Style3"/>
               <w:keepNext w:val="0"/>
               <w:keepLines w:val="0"/>
               <w:widowControl w:val="0"/>
@@ -2188,6 +2239,8 @@
             </w:pPr>
             <w:r>
               <w:rPr>
+                <w:rFonts w:ascii="Times New Roman" w:eastAsia="Times New Roman" w:hAnsi="Times New Roman" w:cs="Times New Roman"/>
+                <w:color w:val="000000"/>
                 <w:spacing w:val="0"/>
                 <w:w w:val="100"/>
                 <w:position w:val="0"/>
@@ -2233,22 +2286,24 @@
           </w:tcPr>
           <w:p>
             <w:pPr>
-              <w:pStyle w:val="Style2"/>
-              <w:keepNext w:val="0"/>
-              <w:keepLines w:val="0"/>
-              <w:widowControl w:val="0"/>
-              <w:shd w:val="clear" w:color="auto" w:fill="auto"/>
-              <w:bidi w:val="0"/>
-              <w:spacing w:line="240" w:lineRule="auto"/>
-              <w:ind w:left="0" w:firstLine="0"/>
-              <w:jc w:val="left"/>
-              <w:rPr>
-                <w:sz w:val="14"/>
-                <w:szCs w:val="14"/>
-              </w:rPr>
-            </w:pPr>
-            <w:r>
-              <w:rPr>
+              <w:pStyle w:val="Style3"/>
+              <w:keepNext w:val="0"/>
+              <w:keepLines w:val="0"/>
+              <w:widowControl w:val="0"/>
+              <w:shd w:val="clear" w:color="auto" w:fill="auto"/>
+              <w:bidi w:val="0"/>
+              <w:spacing w:line="240" w:lineRule="auto"/>
+              <w:ind w:left="0" w:firstLine="0"/>
+              <w:jc w:val="left"/>
+              <w:rPr>
+                <w:sz w:val="14"/>
+                <w:szCs w:val="14"/>
+              </w:rPr>
+            </w:pPr>
+            <w:r>
+              <w:rPr>
+                <w:rFonts w:ascii="Times New Roman" w:eastAsia="Times New Roman" w:hAnsi="Times New Roman" w:cs="Times New Roman"/>
+                <w:color w:val="000000"/>
                 <w:spacing w:val="0"/>
                 <w:w w:val="100"/>
                 <w:position w:val="0"/>
@@ -2273,22 +2328,24 @@
           </w:tcPr>
           <w:p>
             <w:pPr>
-              <w:pStyle w:val="Style2"/>
-              <w:keepNext w:val="0"/>
-              <w:keepLines w:val="0"/>
-              <w:widowControl w:val="0"/>
-              <w:shd w:val="clear" w:color="auto" w:fill="auto"/>
-              <w:bidi w:val="0"/>
-              <w:spacing w:line="240" w:lineRule="auto"/>
-              <w:ind w:left="0" w:firstLine="0"/>
-              <w:jc w:val="left"/>
-              <w:rPr>
-                <w:sz w:val="14"/>
-                <w:szCs w:val="14"/>
-              </w:rPr>
-            </w:pPr>
-            <w:r>
-              <w:rPr>
+              <w:pStyle w:val="Style3"/>
+              <w:keepNext w:val="0"/>
+              <w:keepLines w:val="0"/>
+              <w:widowControl w:val="0"/>
+              <w:shd w:val="clear" w:color="auto" w:fill="auto"/>
+              <w:bidi w:val="0"/>
+              <w:spacing w:line="240" w:lineRule="auto"/>
+              <w:ind w:left="0" w:firstLine="0"/>
+              <w:jc w:val="left"/>
+              <w:rPr>
+                <w:sz w:val="14"/>
+                <w:szCs w:val="14"/>
+              </w:rPr>
+            </w:pPr>
+            <w:r>
+              <w:rPr>
+                <w:rFonts w:ascii="Times New Roman" w:eastAsia="Times New Roman" w:hAnsi="Times New Roman" w:cs="Times New Roman"/>
+                <w:color w:val="000000"/>
                 <w:spacing w:val="0"/>
                 <w:w w:val="100"/>
                 <w:position w:val="0"/>
@@ -2302,7 +2359,7 @@
           </w:p>
           <w:p>
             <w:pPr>
-              <w:pStyle w:val="Style2"/>
+              <w:pStyle w:val="Style3"/>
               <w:keepNext w:val="0"/>
               <w:keepLines w:val="0"/>
               <w:widowControl w:val="0"/>
@@ -2318,6 +2375,8 @@
             </w:pPr>
             <w:r>
               <w:rPr>
+                <w:rFonts w:ascii="Times New Roman" w:eastAsia="Times New Roman" w:hAnsi="Times New Roman" w:cs="Times New Roman"/>
+                <w:color w:val="000000"/>
                 <w:spacing w:val="0"/>
                 <w:w w:val="100"/>
                 <w:position w:val="0"/>
@@ -2341,22 +2400,24 @@
           </w:tcPr>
           <w:p>
             <w:pPr>
-              <w:pStyle w:val="Style2"/>
-              <w:keepNext w:val="0"/>
-              <w:keepLines w:val="0"/>
-              <w:widowControl w:val="0"/>
-              <w:shd w:val="clear" w:color="auto" w:fill="auto"/>
-              <w:bidi w:val="0"/>
-              <w:spacing w:line="240" w:lineRule="auto"/>
-              <w:ind w:left="0" w:firstLine="0"/>
-              <w:jc w:val="left"/>
-              <w:rPr>
-                <w:sz w:val="14"/>
-                <w:szCs w:val="14"/>
-              </w:rPr>
-            </w:pPr>
-            <w:r>
-              <w:rPr>
+              <w:pStyle w:val="Style3"/>
+              <w:keepNext w:val="0"/>
+              <w:keepLines w:val="0"/>
+              <w:widowControl w:val="0"/>
+              <w:shd w:val="clear" w:color="auto" w:fill="auto"/>
+              <w:bidi w:val="0"/>
+              <w:spacing w:line="240" w:lineRule="auto"/>
+              <w:ind w:left="0" w:firstLine="0"/>
+              <w:jc w:val="left"/>
+              <w:rPr>
+                <w:sz w:val="14"/>
+                <w:szCs w:val="14"/>
+              </w:rPr>
+            </w:pPr>
+            <w:r>
+              <w:rPr>
+                <w:rFonts w:ascii="Times New Roman" w:eastAsia="Times New Roman" w:hAnsi="Times New Roman" w:cs="Times New Roman"/>
+                <w:color w:val="000000"/>
                 <w:spacing w:val="0"/>
                 <w:w w:val="100"/>
                 <w:position w:val="0"/>
@@ -2401,22 +2462,24 @@
           </w:tcPr>
           <w:p>
             <w:pPr>
-              <w:pStyle w:val="Style2"/>
-              <w:keepNext w:val="0"/>
-              <w:keepLines w:val="0"/>
-              <w:widowControl w:val="0"/>
-              <w:shd w:val="clear" w:color="auto" w:fill="auto"/>
-              <w:bidi w:val="0"/>
-              <w:spacing w:line="240" w:lineRule="auto"/>
-              <w:ind w:left="0" w:firstLine="0"/>
-              <w:jc w:val="left"/>
-              <w:rPr>
-                <w:sz w:val="14"/>
-                <w:szCs w:val="14"/>
-              </w:rPr>
-            </w:pPr>
-            <w:r>
-              <w:rPr>
+              <w:pStyle w:val="Style3"/>
+              <w:keepNext w:val="0"/>
+              <w:keepLines w:val="0"/>
+              <w:widowControl w:val="0"/>
+              <w:shd w:val="clear" w:color="auto" w:fill="auto"/>
+              <w:bidi w:val="0"/>
+              <w:spacing w:line="240" w:lineRule="auto"/>
+              <w:ind w:left="0" w:firstLine="0"/>
+              <w:jc w:val="left"/>
+              <w:rPr>
+                <w:sz w:val="14"/>
+                <w:szCs w:val="14"/>
+              </w:rPr>
+            </w:pPr>
+            <w:r>
+              <w:rPr>
+                <w:rFonts w:ascii="Times New Roman" w:eastAsia="Times New Roman" w:hAnsi="Times New Roman" w:cs="Times New Roman"/>
+                <w:color w:val="000000"/>
                 <w:spacing w:val="0"/>
                 <w:w w:val="100"/>
                 <w:position w:val="0"/>
@@ -2440,22 +2503,24 @@
           </w:tcPr>
           <w:p>
             <w:pPr>
-              <w:pStyle w:val="Style2"/>
-              <w:keepNext w:val="0"/>
-              <w:keepLines w:val="0"/>
-              <w:widowControl w:val="0"/>
-              <w:shd w:val="clear" w:color="auto" w:fill="auto"/>
-              <w:bidi w:val="0"/>
-              <w:spacing w:line="240" w:lineRule="auto"/>
-              <w:ind w:left="0" w:firstLine="0"/>
-              <w:jc w:val="left"/>
-              <w:rPr>
-                <w:sz w:val="14"/>
-                <w:szCs w:val="14"/>
-              </w:rPr>
-            </w:pPr>
-            <w:r>
-              <w:rPr>
+              <w:pStyle w:val="Style3"/>
+              <w:keepNext w:val="0"/>
+              <w:keepLines w:val="0"/>
+              <w:widowControl w:val="0"/>
+              <w:shd w:val="clear" w:color="auto" w:fill="auto"/>
+              <w:bidi w:val="0"/>
+              <w:spacing w:line="240" w:lineRule="auto"/>
+              <w:ind w:left="0" w:firstLine="0"/>
+              <w:jc w:val="left"/>
+              <w:rPr>
+                <w:sz w:val="14"/>
+                <w:szCs w:val="14"/>
+              </w:rPr>
+            </w:pPr>
+            <w:r>
+              <w:rPr>
+                <w:rFonts w:ascii="Times New Roman" w:eastAsia="Times New Roman" w:hAnsi="Times New Roman" w:cs="Times New Roman"/>
+                <w:color w:val="000000"/>
                 <w:spacing w:val="0"/>
                 <w:w w:val="100"/>
                 <w:position w:val="0"/>
@@ -2480,22 +2545,24 @@
           </w:tcPr>
           <w:p>
             <w:pPr>
-              <w:pStyle w:val="Style2"/>
-              <w:keepNext w:val="0"/>
-              <w:keepLines w:val="0"/>
-              <w:widowControl w:val="0"/>
-              <w:shd w:val="clear" w:color="auto" w:fill="auto"/>
-              <w:bidi w:val="0"/>
-              <w:spacing w:line="240" w:lineRule="auto"/>
-              <w:ind w:left="0" w:firstLine="0"/>
-              <w:jc w:val="left"/>
-              <w:rPr>
-                <w:sz w:val="14"/>
-                <w:szCs w:val="14"/>
-              </w:rPr>
-            </w:pPr>
-            <w:r>
-              <w:rPr>
+              <w:pStyle w:val="Style3"/>
+              <w:keepNext w:val="0"/>
+              <w:keepLines w:val="0"/>
+              <w:widowControl w:val="0"/>
+              <w:shd w:val="clear" w:color="auto" w:fill="auto"/>
+              <w:bidi w:val="0"/>
+              <w:spacing w:line="240" w:lineRule="auto"/>
+              <w:ind w:left="0" w:firstLine="0"/>
+              <w:jc w:val="left"/>
+              <w:rPr>
+                <w:sz w:val="14"/>
+                <w:szCs w:val="14"/>
+              </w:rPr>
+            </w:pPr>
+            <w:r>
+              <w:rPr>
+                <w:rFonts w:ascii="Times New Roman" w:eastAsia="Times New Roman" w:hAnsi="Times New Roman" w:cs="Times New Roman"/>
+                <w:color w:val="000000"/>
                 <w:spacing w:val="0"/>
                 <w:w w:val="100"/>
                 <w:position w:val="0"/>
@@ -2520,23 +2587,24 @@
           </w:tcPr>
           <w:p>
             <w:pPr>
-              <w:pStyle w:val="Style2"/>
-              <w:keepNext w:val="0"/>
-              <w:keepLines w:val="0"/>
-              <w:widowControl w:val="0"/>
-              <w:shd w:val="clear" w:color="auto" w:fill="auto"/>
-              <w:bidi w:val="0"/>
-              <w:spacing w:line="240" w:lineRule="auto"/>
-              <w:ind w:left="0" w:firstLine="0"/>
-              <w:jc w:val="left"/>
-              <w:rPr>
-                <w:sz w:val="14"/>
-                <w:szCs w:val="14"/>
-              </w:rPr>
-            </w:pPr>
-            <w:r>
-              <w:rPr>
-                <w:color w:val="554936"/>
+              <w:pStyle w:val="Style3"/>
+              <w:keepNext w:val="0"/>
+              <w:keepLines w:val="0"/>
+              <w:widowControl w:val="0"/>
+              <w:shd w:val="clear" w:color="auto" w:fill="auto"/>
+              <w:bidi w:val="0"/>
+              <w:spacing w:line="240" w:lineRule="auto"/>
+              <w:ind w:left="0" w:firstLine="0"/>
+              <w:jc w:val="left"/>
+              <w:rPr>
+                <w:sz w:val="14"/>
+                <w:szCs w:val="14"/>
+              </w:rPr>
+            </w:pPr>
+            <w:r>
+              <w:rPr>
+                <w:rFonts w:ascii="Times New Roman" w:eastAsia="Times New Roman" w:hAnsi="Times New Roman" w:cs="Times New Roman"/>
+                <w:color w:val="000000"/>
                 <w:spacing w:val="0"/>
                 <w:w w:val="100"/>
                 <w:position w:val="0"/>
@@ -2561,7 +2629,7 @@
           </w:tcPr>
           <w:p>
             <w:pPr>
-              <w:pStyle w:val="Style2"/>
+              <w:pStyle w:val="Style3"/>
               <w:keepNext w:val="0"/>
               <w:keepLines w:val="0"/>
               <w:widowControl w:val="0"/>
@@ -2577,7 +2645,8 @@
             </w:pPr>
             <w:r>
               <w:rPr>
-                <w:color w:val="554936"/>
+                <w:rFonts w:ascii="Times New Roman" w:eastAsia="Times New Roman" w:hAnsi="Times New Roman" w:cs="Times New Roman"/>
+                <w:color w:val="000000"/>
                 <w:spacing w:val="0"/>
                 <w:w w:val="100"/>
                 <w:position w:val="0"/>
@@ -2605,23 +2674,24 @@
           </w:tcPr>
           <w:p>
             <w:pPr>
-              <w:pStyle w:val="Style2"/>
-              <w:keepNext w:val="0"/>
-              <w:keepLines w:val="0"/>
-              <w:widowControl w:val="0"/>
-              <w:shd w:val="clear" w:color="auto" w:fill="auto"/>
-              <w:bidi w:val="0"/>
-              <w:spacing w:line="240" w:lineRule="auto"/>
-              <w:ind w:left="0" w:firstLine="0"/>
-              <w:jc w:val="left"/>
-              <w:rPr>
-                <w:sz w:val="14"/>
-                <w:szCs w:val="14"/>
-              </w:rPr>
-            </w:pPr>
-            <w:r>
-              <w:rPr>
-                <w:color w:val="554936"/>
+              <w:pStyle w:val="Style3"/>
+              <w:keepNext w:val="0"/>
+              <w:keepLines w:val="0"/>
+              <w:widowControl w:val="0"/>
+              <w:shd w:val="clear" w:color="auto" w:fill="auto"/>
+              <w:bidi w:val="0"/>
+              <w:spacing w:line="240" w:lineRule="auto"/>
+              <w:ind w:left="0" w:firstLine="0"/>
+              <w:jc w:val="left"/>
+              <w:rPr>
+                <w:sz w:val="14"/>
+                <w:szCs w:val="14"/>
+              </w:rPr>
+            </w:pPr>
+            <w:r>
+              <w:rPr>
+                <w:rFonts w:ascii="Times New Roman" w:eastAsia="Times New Roman" w:hAnsi="Times New Roman" w:cs="Times New Roman"/>
+                <w:color w:val="000000"/>
                 <w:spacing w:val="0"/>
                 <w:w w:val="100"/>
                 <w:position w:val="0"/>
@@ -2635,7 +2705,7 @@
           </w:p>
           <w:p>
             <w:pPr>
-              <w:pStyle w:val="Style2"/>
+              <w:pStyle w:val="Style3"/>
               <w:keepNext w:val="0"/>
               <w:keepLines w:val="0"/>
               <w:widowControl w:val="0"/>
@@ -2651,7 +2721,8 @@
             </w:pPr>
             <w:r>
               <w:rPr>
-                <w:color w:val="554936"/>
+                <w:rFonts w:ascii="Times New Roman" w:eastAsia="Times New Roman" w:hAnsi="Times New Roman" w:cs="Times New Roman"/>
+                <w:color w:val="000000"/>
                 <w:spacing w:val="0"/>
                 <w:w w:val="100"/>
                 <w:position w:val="0"/>
@@ -2758,22 +2829,24 @@
           </w:tcPr>
           <w:p>
             <w:pPr>
-              <w:pStyle w:val="Style2"/>
-              <w:keepNext w:val="0"/>
-              <w:keepLines w:val="0"/>
-              <w:widowControl w:val="0"/>
-              <w:shd w:val="clear" w:color="auto" w:fill="auto"/>
-              <w:bidi w:val="0"/>
-              <w:spacing w:line="240" w:lineRule="auto"/>
-              <w:ind w:left="0" w:firstLine="0"/>
-              <w:jc w:val="left"/>
-              <w:rPr>
-                <w:sz w:val="14"/>
-                <w:szCs w:val="14"/>
-              </w:rPr>
-            </w:pPr>
-            <w:r>
-              <w:rPr>
+              <w:pStyle w:val="Style3"/>
+              <w:keepNext w:val="0"/>
+              <w:keepLines w:val="0"/>
+              <w:widowControl w:val="0"/>
+              <w:shd w:val="clear" w:color="auto" w:fill="auto"/>
+              <w:bidi w:val="0"/>
+              <w:spacing w:line="240" w:lineRule="auto"/>
+              <w:ind w:left="0" w:firstLine="0"/>
+              <w:jc w:val="left"/>
+              <w:rPr>
+                <w:sz w:val="14"/>
+                <w:szCs w:val="14"/>
+              </w:rPr>
+            </w:pPr>
+            <w:r>
+              <w:rPr>
+                <w:rFonts w:ascii="Times New Roman" w:eastAsia="Times New Roman" w:hAnsi="Times New Roman" w:cs="Times New Roman"/>
+                <w:color w:val="000000"/>
                 <w:spacing w:val="0"/>
                 <w:w w:val="100"/>
                 <w:position w:val="0"/>
@@ -2843,22 +2916,24 @@
           </w:tcPr>
           <w:p>
             <w:pPr>
-              <w:pStyle w:val="Style2"/>
-              <w:keepNext w:val="0"/>
-              <w:keepLines w:val="0"/>
-              <w:widowControl w:val="0"/>
-              <w:shd w:val="clear" w:color="auto" w:fill="auto"/>
-              <w:bidi w:val="0"/>
-              <w:spacing w:line="240" w:lineRule="auto"/>
-              <w:ind w:left="0" w:firstLine="0"/>
-              <w:jc w:val="left"/>
-              <w:rPr>
-                <w:sz w:val="14"/>
-                <w:szCs w:val="14"/>
-              </w:rPr>
-            </w:pPr>
-            <w:r>
-              <w:rPr>
+              <w:pStyle w:val="Style3"/>
+              <w:keepNext w:val="0"/>
+              <w:keepLines w:val="0"/>
+              <w:widowControl w:val="0"/>
+              <w:shd w:val="clear" w:color="auto" w:fill="auto"/>
+              <w:bidi w:val="0"/>
+              <w:spacing w:line="240" w:lineRule="auto"/>
+              <w:ind w:left="0" w:firstLine="0"/>
+              <w:jc w:val="left"/>
+              <w:rPr>
+                <w:sz w:val="14"/>
+                <w:szCs w:val="14"/>
+              </w:rPr>
+            </w:pPr>
+            <w:r>
+              <w:rPr>
+                <w:rFonts w:ascii="Times New Roman" w:eastAsia="Times New Roman" w:hAnsi="Times New Roman" w:cs="Times New Roman"/>
+                <w:color w:val="000000"/>
                 <w:spacing w:val="0"/>
                 <w:w w:val="100"/>
                 <w:position w:val="0"/>
@@ -2940,7 +3015,7 @@
           </w:tcPr>
           <w:p>
             <w:pPr>
-              <w:pStyle w:val="Style2"/>
+              <w:pStyle w:val="Style3"/>
               <w:keepNext w:val="0"/>
               <w:keepLines w:val="0"/>
               <w:widowControl w:val="0"/>
@@ -2959,6 +3034,8 @@
             </w:pPr>
             <w:r>
               <w:rPr>
+                <w:rFonts w:ascii="Times New Roman" w:eastAsia="Times New Roman" w:hAnsi="Times New Roman" w:cs="Times New Roman"/>
+                <w:color w:val="000000"/>
                 <w:spacing w:val="0"/>
                 <w:w w:val="100"/>
                 <w:position w:val="0"/>
@@ -2983,22 +3060,24 @@
           </w:tcPr>
           <w:p>
             <w:pPr>
-              <w:pStyle w:val="Style2"/>
-              <w:keepNext w:val="0"/>
-              <w:keepLines w:val="0"/>
-              <w:widowControl w:val="0"/>
-              <w:shd w:val="clear" w:color="auto" w:fill="auto"/>
-              <w:bidi w:val="0"/>
-              <w:spacing w:line="240" w:lineRule="auto"/>
-              <w:ind w:left="0" w:firstLine="0"/>
-              <w:jc w:val="left"/>
-              <w:rPr>
-                <w:sz w:val="15"/>
-                <w:szCs w:val="15"/>
-              </w:rPr>
-            </w:pPr>
-            <w:r>
-              <w:rPr>
+              <w:pStyle w:val="Style3"/>
+              <w:keepNext w:val="0"/>
+              <w:keepLines w:val="0"/>
+              <w:widowControl w:val="0"/>
+              <w:shd w:val="clear" w:color="auto" w:fill="auto"/>
+              <w:bidi w:val="0"/>
+              <w:spacing w:line="240" w:lineRule="auto"/>
+              <w:ind w:left="0" w:firstLine="0"/>
+              <w:jc w:val="left"/>
+              <w:rPr>
+                <w:sz w:val="15"/>
+                <w:szCs w:val="15"/>
+              </w:rPr>
+            </w:pPr>
+            <w:r>
+              <w:rPr>
+                <w:rFonts w:ascii="Times New Roman" w:eastAsia="Times New Roman" w:hAnsi="Times New Roman" w:cs="Times New Roman"/>
+                <w:color w:val="000000"/>
                 <w:spacing w:val="0"/>
                 <w:w w:val="100"/>
                 <w:position w:val="0"/>
@@ -3021,22 +3100,24 @@
           </w:tcPr>
           <w:p>
             <w:pPr>
-              <w:pStyle w:val="Style2"/>
-              <w:keepNext w:val="0"/>
-              <w:keepLines w:val="0"/>
-              <w:widowControl w:val="0"/>
-              <w:shd w:val="clear" w:color="auto" w:fill="auto"/>
-              <w:bidi w:val="0"/>
-              <w:spacing w:line="240" w:lineRule="auto"/>
-              <w:ind w:left="0" w:firstLine="0"/>
-              <w:jc w:val="left"/>
-              <w:rPr>
-                <w:sz w:val="15"/>
-                <w:szCs w:val="15"/>
-              </w:rPr>
-            </w:pPr>
-            <w:r>
-              <w:rPr>
+              <w:pStyle w:val="Style3"/>
+              <w:keepNext w:val="0"/>
+              <w:keepLines w:val="0"/>
+              <w:widowControl w:val="0"/>
+              <w:shd w:val="clear" w:color="auto" w:fill="auto"/>
+              <w:bidi w:val="0"/>
+              <w:spacing w:line="240" w:lineRule="auto"/>
+              <w:ind w:left="0" w:firstLine="0"/>
+              <w:jc w:val="left"/>
+              <w:rPr>
+                <w:sz w:val="15"/>
+                <w:szCs w:val="15"/>
+              </w:rPr>
+            </w:pPr>
+            <w:r>
+              <w:rPr>
+                <w:rFonts w:ascii="Times New Roman" w:eastAsia="Times New Roman" w:hAnsi="Times New Roman" w:cs="Times New Roman"/>
+                <w:color w:val="000000"/>
                 <w:spacing w:val="0"/>
                 <w:w w:val="100"/>
                 <w:position w:val="0"/>
@@ -3060,22 +3141,24 @@
           </w:tcPr>
           <w:p>
             <w:pPr>
-              <w:pStyle w:val="Style2"/>
-              <w:keepNext w:val="0"/>
-              <w:keepLines w:val="0"/>
-              <w:widowControl w:val="0"/>
-              <w:shd w:val="clear" w:color="auto" w:fill="auto"/>
-              <w:bidi w:val="0"/>
-              <w:spacing w:line="240" w:lineRule="auto"/>
-              <w:ind w:left="0" w:firstLine="0"/>
-              <w:jc w:val="left"/>
-              <w:rPr>
-                <w:sz w:val="15"/>
-                <w:szCs w:val="15"/>
-              </w:rPr>
-            </w:pPr>
-            <w:r>
-              <w:rPr>
+              <w:pStyle w:val="Style3"/>
+              <w:keepNext w:val="0"/>
+              <w:keepLines w:val="0"/>
+              <w:widowControl w:val="0"/>
+              <w:shd w:val="clear" w:color="auto" w:fill="auto"/>
+              <w:bidi w:val="0"/>
+              <w:spacing w:line="240" w:lineRule="auto"/>
+              <w:ind w:left="0" w:firstLine="0"/>
+              <w:jc w:val="left"/>
+              <w:rPr>
+                <w:sz w:val="15"/>
+                <w:szCs w:val="15"/>
+              </w:rPr>
+            </w:pPr>
+            <w:r>
+              <w:rPr>
+                <w:rFonts w:ascii="Times New Roman" w:eastAsia="Times New Roman" w:hAnsi="Times New Roman" w:cs="Times New Roman"/>
+                <w:color w:val="000000"/>
                 <w:spacing w:val="0"/>
                 <w:w w:val="100"/>
                 <w:position w:val="0"/>
@@ -3099,22 +3182,24 @@
           </w:tcPr>
           <w:p>
             <w:pPr>
-              <w:pStyle w:val="Style2"/>
-              <w:keepNext w:val="0"/>
-              <w:keepLines w:val="0"/>
-              <w:widowControl w:val="0"/>
-              <w:shd w:val="clear" w:color="auto" w:fill="auto"/>
-              <w:bidi w:val="0"/>
-              <w:spacing w:line="240" w:lineRule="auto"/>
-              <w:ind w:left="0" w:firstLine="0"/>
-              <w:jc w:val="left"/>
-              <w:rPr>
-                <w:sz w:val="15"/>
-                <w:szCs w:val="15"/>
-              </w:rPr>
-            </w:pPr>
-            <w:r>
-              <w:rPr>
+              <w:pStyle w:val="Style3"/>
+              <w:keepNext w:val="0"/>
+              <w:keepLines w:val="0"/>
+              <w:widowControl w:val="0"/>
+              <w:shd w:val="clear" w:color="auto" w:fill="auto"/>
+              <w:bidi w:val="0"/>
+              <w:spacing w:line="240" w:lineRule="auto"/>
+              <w:ind w:left="0" w:firstLine="0"/>
+              <w:jc w:val="left"/>
+              <w:rPr>
+                <w:sz w:val="15"/>
+                <w:szCs w:val="15"/>
+              </w:rPr>
+            </w:pPr>
+            <w:r>
+              <w:rPr>
+                <w:rFonts w:ascii="Times New Roman" w:eastAsia="Times New Roman" w:hAnsi="Times New Roman" w:cs="Times New Roman"/>
+                <w:color w:val="000000"/>
                 <w:spacing w:val="0"/>
                 <w:w w:val="100"/>
                 <w:position w:val="0"/>
@@ -3138,22 +3223,24 @@
           </w:tcPr>
           <w:p>
             <w:pPr>
-              <w:pStyle w:val="Style2"/>
-              <w:keepNext w:val="0"/>
-              <w:keepLines w:val="0"/>
-              <w:widowControl w:val="0"/>
-              <w:shd w:val="clear" w:color="auto" w:fill="auto"/>
-              <w:bidi w:val="0"/>
-              <w:spacing w:line="240" w:lineRule="auto"/>
-              <w:ind w:left="0" w:firstLine="0"/>
-              <w:jc w:val="left"/>
-              <w:rPr>
-                <w:sz w:val="15"/>
-                <w:szCs w:val="15"/>
-              </w:rPr>
-            </w:pPr>
-            <w:r>
-              <w:rPr>
+              <w:pStyle w:val="Style3"/>
+              <w:keepNext w:val="0"/>
+              <w:keepLines w:val="0"/>
+              <w:widowControl w:val="0"/>
+              <w:shd w:val="clear" w:color="auto" w:fill="auto"/>
+              <w:bidi w:val="0"/>
+              <w:spacing w:line="240" w:lineRule="auto"/>
+              <w:ind w:left="0" w:firstLine="0"/>
+              <w:jc w:val="left"/>
+              <w:rPr>
+                <w:sz w:val="15"/>
+                <w:szCs w:val="15"/>
+              </w:rPr>
+            </w:pPr>
+            <w:r>
+              <w:rPr>
+                <w:rFonts w:ascii="Times New Roman" w:eastAsia="Times New Roman" w:hAnsi="Times New Roman" w:cs="Times New Roman"/>
+                <w:color w:val="000000"/>
                 <w:spacing w:val="0"/>
                 <w:w w:val="100"/>
                 <w:position w:val="0"/>
@@ -3177,22 +3264,24 @@
           </w:tcPr>
           <w:p>
             <w:pPr>
-              <w:pStyle w:val="Style2"/>
-              <w:keepNext w:val="0"/>
-              <w:keepLines w:val="0"/>
-              <w:widowControl w:val="0"/>
-              <w:shd w:val="clear" w:color="auto" w:fill="auto"/>
-              <w:bidi w:val="0"/>
-              <w:spacing w:line="240" w:lineRule="auto"/>
-              <w:ind w:left="0" w:firstLine="0"/>
-              <w:jc w:val="left"/>
-              <w:rPr>
-                <w:sz w:val="15"/>
-                <w:szCs w:val="15"/>
-              </w:rPr>
-            </w:pPr>
-            <w:r>
-              <w:rPr>
+              <w:pStyle w:val="Style3"/>
+              <w:keepNext w:val="0"/>
+              <w:keepLines w:val="0"/>
+              <w:widowControl w:val="0"/>
+              <w:shd w:val="clear" w:color="auto" w:fill="auto"/>
+              <w:bidi w:val="0"/>
+              <w:spacing w:line="240" w:lineRule="auto"/>
+              <w:ind w:left="0" w:firstLine="0"/>
+              <w:jc w:val="left"/>
+              <w:rPr>
+                <w:sz w:val="15"/>
+                <w:szCs w:val="15"/>
+              </w:rPr>
+            </w:pPr>
+            <w:r>
+              <w:rPr>
+                <w:rFonts w:ascii="Times New Roman" w:eastAsia="Times New Roman" w:hAnsi="Times New Roman" w:cs="Times New Roman"/>
+                <w:color w:val="000000"/>
                 <w:spacing w:val="0"/>
                 <w:w w:val="100"/>
                 <w:position w:val="0"/>
@@ -3215,22 +3304,24 @@
           </w:tcPr>
           <w:p>
             <w:pPr>
-              <w:pStyle w:val="Style2"/>
-              <w:keepNext w:val="0"/>
-              <w:keepLines w:val="0"/>
-              <w:widowControl w:val="0"/>
-              <w:shd w:val="clear" w:color="auto" w:fill="auto"/>
-              <w:bidi w:val="0"/>
-              <w:spacing w:line="240" w:lineRule="auto"/>
-              <w:ind w:left="0" w:firstLine="0"/>
-              <w:jc w:val="left"/>
-              <w:rPr>
-                <w:sz w:val="15"/>
-                <w:szCs w:val="15"/>
-              </w:rPr>
-            </w:pPr>
-            <w:r>
-              <w:rPr>
+              <w:pStyle w:val="Style3"/>
+              <w:keepNext w:val="0"/>
+              <w:keepLines w:val="0"/>
+              <w:widowControl w:val="0"/>
+              <w:shd w:val="clear" w:color="auto" w:fill="auto"/>
+              <w:bidi w:val="0"/>
+              <w:spacing w:line="240" w:lineRule="auto"/>
+              <w:ind w:left="0" w:firstLine="0"/>
+              <w:jc w:val="left"/>
+              <w:rPr>
+                <w:sz w:val="15"/>
+                <w:szCs w:val="15"/>
+              </w:rPr>
+            </w:pPr>
+            <w:r>
+              <w:rPr>
+                <w:rFonts w:ascii="Times New Roman" w:eastAsia="Times New Roman" w:hAnsi="Times New Roman" w:cs="Times New Roman"/>
+                <w:color w:val="000000"/>
                 <w:spacing w:val="0"/>
                 <w:w w:val="100"/>
                 <w:position w:val="0"/>
@@ -3254,22 +3345,24 @@
           </w:tcPr>
           <w:p>
             <w:pPr>
-              <w:pStyle w:val="Style2"/>
-              <w:keepNext w:val="0"/>
-              <w:keepLines w:val="0"/>
-              <w:widowControl w:val="0"/>
-              <w:shd w:val="clear" w:color="auto" w:fill="auto"/>
-              <w:bidi w:val="0"/>
-              <w:spacing w:line="240" w:lineRule="auto"/>
-              <w:ind w:left="0" w:firstLine="0"/>
-              <w:jc w:val="left"/>
-              <w:rPr>
-                <w:sz w:val="15"/>
-                <w:szCs w:val="15"/>
-              </w:rPr>
-            </w:pPr>
-            <w:r>
-              <w:rPr>
+              <w:pStyle w:val="Style3"/>
+              <w:keepNext w:val="0"/>
+              <w:keepLines w:val="0"/>
+              <w:widowControl w:val="0"/>
+              <w:shd w:val="clear" w:color="auto" w:fill="auto"/>
+              <w:bidi w:val="0"/>
+              <w:spacing w:line="240" w:lineRule="auto"/>
+              <w:ind w:left="0" w:firstLine="0"/>
+              <w:jc w:val="left"/>
+              <w:rPr>
+                <w:sz w:val="15"/>
+                <w:szCs w:val="15"/>
+              </w:rPr>
+            </w:pPr>
+            <w:r>
+              <w:rPr>
+                <w:rFonts w:ascii="Times New Roman" w:eastAsia="Times New Roman" w:hAnsi="Times New Roman" w:cs="Times New Roman"/>
+                <w:color w:val="000000"/>
                 <w:spacing w:val="0"/>
                 <w:w w:val="100"/>
                 <w:position w:val="0"/>
@@ -3293,22 +3386,24 @@
           </w:tcPr>
           <w:p>
             <w:pPr>
-              <w:pStyle w:val="Style2"/>
-              <w:keepNext w:val="0"/>
-              <w:keepLines w:val="0"/>
-              <w:widowControl w:val="0"/>
-              <w:shd w:val="clear" w:color="auto" w:fill="auto"/>
-              <w:bidi w:val="0"/>
-              <w:spacing w:line="240" w:lineRule="auto"/>
-              <w:ind w:left="0" w:firstLine="0"/>
-              <w:jc w:val="left"/>
-              <w:rPr>
-                <w:sz w:val="15"/>
-                <w:szCs w:val="15"/>
-              </w:rPr>
-            </w:pPr>
-            <w:r>
-              <w:rPr>
+              <w:pStyle w:val="Style3"/>
+              <w:keepNext w:val="0"/>
+              <w:keepLines w:val="0"/>
+              <w:widowControl w:val="0"/>
+              <w:shd w:val="clear" w:color="auto" w:fill="auto"/>
+              <w:bidi w:val="0"/>
+              <w:spacing w:line="240" w:lineRule="auto"/>
+              <w:ind w:left="0" w:firstLine="0"/>
+              <w:jc w:val="left"/>
+              <w:rPr>
+                <w:sz w:val="15"/>
+                <w:szCs w:val="15"/>
+              </w:rPr>
+            </w:pPr>
+            <w:r>
+              <w:rPr>
+                <w:rFonts w:ascii="Times New Roman" w:eastAsia="Times New Roman" w:hAnsi="Times New Roman" w:cs="Times New Roman"/>
+                <w:color w:val="000000"/>
                 <w:spacing w:val="0"/>
                 <w:w w:val="100"/>
                 <w:position w:val="0"/>
@@ -3332,22 +3427,24 @@
           </w:tcPr>
           <w:p>
             <w:pPr>
-              <w:pStyle w:val="Style2"/>
-              <w:keepNext w:val="0"/>
-              <w:keepLines w:val="0"/>
-              <w:widowControl w:val="0"/>
-              <w:shd w:val="clear" w:color="auto" w:fill="auto"/>
-              <w:bidi w:val="0"/>
-              <w:spacing w:line="240" w:lineRule="auto"/>
-              <w:ind w:left="0" w:firstLine="0"/>
-              <w:jc w:val="left"/>
-              <w:rPr>
-                <w:sz w:val="15"/>
-                <w:szCs w:val="15"/>
-              </w:rPr>
-            </w:pPr>
-            <w:r>
-              <w:rPr>
+              <w:pStyle w:val="Style3"/>
+              <w:keepNext w:val="0"/>
+              <w:keepLines w:val="0"/>
+              <w:widowControl w:val="0"/>
+              <w:shd w:val="clear" w:color="auto" w:fill="auto"/>
+              <w:bidi w:val="0"/>
+              <w:spacing w:line="240" w:lineRule="auto"/>
+              <w:ind w:left="0" w:firstLine="0"/>
+              <w:jc w:val="left"/>
+              <w:rPr>
+                <w:sz w:val="15"/>
+                <w:szCs w:val="15"/>
+              </w:rPr>
+            </w:pPr>
+            <w:r>
+              <w:rPr>
+                <w:rFonts w:ascii="Times New Roman" w:eastAsia="Times New Roman" w:hAnsi="Times New Roman" w:cs="Times New Roman"/>
+                <w:color w:val="000000"/>
                 <w:spacing w:val="0"/>
                 <w:w w:val="100"/>
                 <w:position w:val="0"/>
@@ -3370,22 +3467,24 @@
           </w:tcPr>
           <w:p>
             <w:pPr>
-              <w:pStyle w:val="Style2"/>
-              <w:keepNext w:val="0"/>
-              <w:keepLines w:val="0"/>
-              <w:widowControl w:val="0"/>
-              <w:shd w:val="clear" w:color="auto" w:fill="auto"/>
-              <w:bidi w:val="0"/>
-              <w:spacing w:line="240" w:lineRule="auto"/>
-              <w:ind w:left="0" w:firstLine="0"/>
-              <w:jc w:val="left"/>
-              <w:rPr>
-                <w:sz w:val="14"/>
-                <w:szCs w:val="14"/>
-              </w:rPr>
-            </w:pPr>
-            <w:r>
-              <w:rPr>
+              <w:pStyle w:val="Style3"/>
+              <w:keepNext w:val="0"/>
+              <w:keepLines w:val="0"/>
+              <w:widowControl w:val="0"/>
+              <w:shd w:val="clear" w:color="auto" w:fill="auto"/>
+              <w:bidi w:val="0"/>
+              <w:spacing w:line="240" w:lineRule="auto"/>
+              <w:ind w:left="0" w:firstLine="0"/>
+              <w:jc w:val="left"/>
+              <w:rPr>
+                <w:sz w:val="14"/>
+                <w:szCs w:val="14"/>
+              </w:rPr>
+            </w:pPr>
+            <w:r>
+              <w:rPr>
+                <w:rFonts w:ascii="Times New Roman" w:eastAsia="Times New Roman" w:hAnsi="Times New Roman" w:cs="Times New Roman"/>
+                <w:color w:val="000000"/>
                 <w:spacing w:val="0"/>
                 <w:w w:val="100"/>
                 <w:position w:val="0"/>
@@ -3409,22 +3508,24 @@
           </w:tcPr>
           <w:p>
             <w:pPr>
-              <w:pStyle w:val="Style2"/>
-              <w:keepNext w:val="0"/>
-              <w:keepLines w:val="0"/>
-              <w:widowControl w:val="0"/>
-              <w:shd w:val="clear" w:color="auto" w:fill="auto"/>
-              <w:bidi w:val="0"/>
-              <w:spacing w:line="240" w:lineRule="auto"/>
-              <w:ind w:left="0" w:firstLine="0"/>
-              <w:jc w:val="left"/>
-              <w:rPr>
-                <w:sz w:val="15"/>
-                <w:szCs w:val="15"/>
-              </w:rPr>
-            </w:pPr>
-            <w:r>
-              <w:rPr>
+              <w:pStyle w:val="Style3"/>
+              <w:keepNext w:val="0"/>
+              <w:keepLines w:val="0"/>
+              <w:widowControl w:val="0"/>
+              <w:shd w:val="clear" w:color="auto" w:fill="auto"/>
+              <w:bidi w:val="0"/>
+              <w:spacing w:line="240" w:lineRule="auto"/>
+              <w:ind w:left="0" w:firstLine="0"/>
+              <w:jc w:val="left"/>
+              <w:rPr>
+                <w:sz w:val="15"/>
+                <w:szCs w:val="15"/>
+              </w:rPr>
+            </w:pPr>
+            <w:r>
+              <w:rPr>
+                <w:rFonts w:ascii="Times New Roman" w:eastAsia="Times New Roman" w:hAnsi="Times New Roman" w:cs="Times New Roman"/>
+                <w:color w:val="000000"/>
                 <w:spacing w:val="0"/>
                 <w:w w:val="100"/>
                 <w:position w:val="0"/>
@@ -3449,23 +3550,24 @@
           </w:tcPr>
           <w:p>
             <w:pPr>
-              <w:pStyle w:val="Style2"/>
-              <w:keepNext w:val="0"/>
-              <w:keepLines w:val="0"/>
-              <w:widowControl w:val="0"/>
-              <w:shd w:val="clear" w:color="auto" w:fill="auto"/>
-              <w:bidi w:val="0"/>
-              <w:spacing w:line="240" w:lineRule="auto"/>
-              <w:ind w:left="0" w:firstLine="0"/>
-              <w:jc w:val="left"/>
-              <w:rPr>
-                <w:sz w:val="15"/>
-                <w:szCs w:val="15"/>
-              </w:rPr>
-            </w:pPr>
-            <w:r>
-              <w:rPr>
-                <w:color w:val="554936"/>
+              <w:pStyle w:val="Style3"/>
+              <w:keepNext w:val="0"/>
+              <w:keepLines w:val="0"/>
+              <w:widowControl w:val="0"/>
+              <w:shd w:val="clear" w:color="auto" w:fill="auto"/>
+              <w:bidi w:val="0"/>
+              <w:spacing w:line="240" w:lineRule="auto"/>
+              <w:ind w:left="0" w:firstLine="0"/>
+              <w:jc w:val="left"/>
+              <w:rPr>
+                <w:sz w:val="15"/>
+                <w:szCs w:val="15"/>
+              </w:rPr>
+            </w:pPr>
+            <w:r>
+              <w:rPr>
+                <w:rFonts w:ascii="Times New Roman" w:eastAsia="Times New Roman" w:hAnsi="Times New Roman" w:cs="Times New Roman"/>
+                <w:color w:val="000000"/>
                 <w:spacing w:val="0"/>
                 <w:w w:val="100"/>
                 <w:position w:val="0"/>
@@ -3494,7 +3596,7 @@
           </w:tcPr>
           <w:p>
             <w:pPr>
-              <w:pStyle w:val="Style2"/>
+              <w:pStyle w:val="Style3"/>
               <w:keepNext w:val="0"/>
               <w:keepLines w:val="0"/>
               <w:widowControl w:val="0"/>
@@ -3513,6 +3615,8 @@
             </w:pPr>
             <w:r>
               <w:rPr>
+                <w:rFonts w:ascii="Times New Roman" w:eastAsia="Times New Roman" w:hAnsi="Times New Roman" w:cs="Times New Roman"/>
+                <w:color w:val="000000"/>
                 <w:spacing w:val="0"/>
                 <w:w w:val="100"/>
                 <w:position w:val="0"/>
@@ -3554,22 +3658,24 @@
           </w:tcPr>
           <w:p>
             <w:pPr>
-              <w:pStyle w:val="Style2"/>
-              <w:keepNext w:val="0"/>
-              <w:keepLines w:val="0"/>
-              <w:widowControl w:val="0"/>
-              <w:shd w:val="clear" w:color="auto" w:fill="auto"/>
-              <w:bidi w:val="0"/>
-              <w:spacing w:line="240" w:lineRule="auto"/>
-              <w:ind w:left="0" w:firstLine="0"/>
-              <w:jc w:val="left"/>
-              <w:rPr>
-                <w:sz w:val="15"/>
-                <w:szCs w:val="15"/>
-              </w:rPr>
-            </w:pPr>
-            <w:r>
-              <w:rPr>
+              <w:pStyle w:val="Style3"/>
+              <w:keepNext w:val="0"/>
+              <w:keepLines w:val="0"/>
+              <w:widowControl w:val="0"/>
+              <w:shd w:val="clear" w:color="auto" w:fill="auto"/>
+              <w:bidi w:val="0"/>
+              <w:spacing w:line="240" w:lineRule="auto"/>
+              <w:ind w:left="0" w:firstLine="0"/>
+              <w:jc w:val="left"/>
+              <w:rPr>
+                <w:sz w:val="15"/>
+                <w:szCs w:val="15"/>
+              </w:rPr>
+            </w:pPr>
+            <w:r>
+              <w:rPr>
+                <w:rFonts w:ascii="Times New Roman" w:eastAsia="Times New Roman" w:hAnsi="Times New Roman" w:cs="Times New Roman"/>
+                <w:color w:val="000000"/>
                 <w:spacing w:val="0"/>
                 <w:w w:val="100"/>
                 <w:position w:val="0"/>
@@ -3592,22 +3698,24 @@
           </w:tcPr>
           <w:p>
             <w:pPr>
-              <w:pStyle w:val="Style2"/>
-              <w:keepNext w:val="0"/>
-              <w:keepLines w:val="0"/>
-              <w:widowControl w:val="0"/>
-              <w:shd w:val="clear" w:color="auto" w:fill="auto"/>
-              <w:bidi w:val="0"/>
-              <w:spacing w:line="240" w:lineRule="auto"/>
-              <w:ind w:left="0" w:firstLine="0"/>
-              <w:jc w:val="left"/>
-              <w:rPr>
-                <w:sz w:val="15"/>
-                <w:szCs w:val="15"/>
-              </w:rPr>
-            </w:pPr>
-            <w:r>
-              <w:rPr>
+              <w:pStyle w:val="Style3"/>
+              <w:keepNext w:val="0"/>
+              <w:keepLines w:val="0"/>
+              <w:widowControl w:val="0"/>
+              <w:shd w:val="clear" w:color="auto" w:fill="auto"/>
+              <w:bidi w:val="0"/>
+              <w:spacing w:line="240" w:lineRule="auto"/>
+              <w:ind w:left="0" w:firstLine="0"/>
+              <w:jc w:val="left"/>
+              <w:rPr>
+                <w:sz w:val="15"/>
+                <w:szCs w:val="15"/>
+              </w:rPr>
+            </w:pPr>
+            <w:r>
+              <w:rPr>
+                <w:rFonts w:ascii="Times New Roman" w:eastAsia="Times New Roman" w:hAnsi="Times New Roman" w:cs="Times New Roman"/>
+                <w:color w:val="000000"/>
                 <w:spacing w:val="0"/>
                 <w:w w:val="100"/>
                 <w:position w:val="0"/>
@@ -3738,22 +3846,24 @@
           </w:tcPr>
           <w:p>
             <w:pPr>
-              <w:pStyle w:val="Style2"/>
-              <w:keepNext w:val="0"/>
-              <w:keepLines w:val="0"/>
-              <w:widowControl w:val="0"/>
-              <w:shd w:val="clear" w:color="auto" w:fill="auto"/>
-              <w:bidi w:val="0"/>
-              <w:spacing w:line="240" w:lineRule="auto"/>
-              <w:ind w:left="0" w:firstLine="0"/>
-              <w:jc w:val="left"/>
-              <w:rPr>
-                <w:sz w:val="15"/>
-                <w:szCs w:val="15"/>
-              </w:rPr>
-            </w:pPr>
-            <w:r>
-              <w:rPr>
+              <w:pStyle w:val="Style3"/>
+              <w:keepNext w:val="0"/>
+              <w:keepLines w:val="0"/>
+              <w:widowControl w:val="0"/>
+              <w:shd w:val="clear" w:color="auto" w:fill="auto"/>
+              <w:bidi w:val="0"/>
+              <w:spacing w:line="240" w:lineRule="auto"/>
+              <w:ind w:left="0" w:firstLine="0"/>
+              <w:jc w:val="left"/>
+              <w:rPr>
+                <w:sz w:val="15"/>
+                <w:szCs w:val="15"/>
+              </w:rPr>
+            </w:pPr>
+            <w:r>
+              <w:rPr>
+                <w:rFonts w:ascii="Times New Roman" w:eastAsia="Times New Roman" w:hAnsi="Times New Roman" w:cs="Times New Roman"/>
+                <w:color w:val="000000"/>
                 <w:spacing w:val="0"/>
                 <w:w w:val="100"/>
                 <w:position w:val="0"/>
@@ -3813,23 +3923,24 @@
           </w:tcPr>
           <w:p>
             <w:pPr>
-              <w:pStyle w:val="Style2"/>
-              <w:keepNext w:val="0"/>
-              <w:keepLines w:val="0"/>
-              <w:widowControl w:val="0"/>
-              <w:shd w:val="clear" w:color="auto" w:fill="auto"/>
-              <w:bidi w:val="0"/>
-              <w:spacing w:line="240" w:lineRule="auto"/>
-              <w:ind w:left="0" w:firstLine="0"/>
-              <w:jc w:val="left"/>
-              <w:rPr>
-                <w:sz w:val="15"/>
-                <w:szCs w:val="15"/>
-              </w:rPr>
-            </w:pPr>
-            <w:r>
-              <w:rPr>
-                <w:color w:val="554936"/>
+              <w:pStyle w:val="Style3"/>
+              <w:keepNext w:val="0"/>
+              <w:keepLines w:val="0"/>
+              <w:widowControl w:val="0"/>
+              <w:shd w:val="clear" w:color="auto" w:fill="auto"/>
+              <w:bidi w:val="0"/>
+              <w:spacing w:line="240" w:lineRule="auto"/>
+              <w:ind w:left="0" w:firstLine="0"/>
+              <w:jc w:val="left"/>
+              <w:rPr>
+                <w:sz w:val="15"/>
+                <w:szCs w:val="15"/>
+              </w:rPr>
+            </w:pPr>
+            <w:r>
+              <w:rPr>
+                <w:rFonts w:ascii="Times New Roman" w:eastAsia="Times New Roman" w:hAnsi="Times New Roman" w:cs="Times New Roman"/>
+                <w:color w:val="000000"/>
                 <w:spacing w:val="0"/>
                 <w:w w:val="100"/>
                 <w:position w:val="0"/>
@@ -3858,22 +3969,24 @@
           </w:tcPr>
           <w:p>
             <w:pPr>
-              <w:pStyle w:val="Style2"/>
-              <w:keepNext w:val="0"/>
-              <w:keepLines w:val="0"/>
-              <w:widowControl w:val="0"/>
-              <w:shd w:val="clear" w:color="auto" w:fill="auto"/>
-              <w:bidi w:val="0"/>
-              <w:spacing w:line="240" w:lineRule="auto"/>
-              <w:ind w:left="0" w:firstLine="0"/>
-              <w:jc w:val="left"/>
-              <w:rPr>
-                <w:sz w:val="15"/>
-                <w:szCs w:val="15"/>
-              </w:rPr>
-            </w:pPr>
-            <w:r>
-              <w:rPr>
+              <w:pStyle w:val="Style3"/>
+              <w:keepNext w:val="0"/>
+              <w:keepLines w:val="0"/>
+              <w:widowControl w:val="0"/>
+              <w:shd w:val="clear" w:color="auto" w:fill="auto"/>
+              <w:bidi w:val="0"/>
+              <w:spacing w:line="240" w:lineRule="auto"/>
+              <w:ind w:left="0" w:firstLine="0"/>
+              <w:jc w:val="left"/>
+              <w:rPr>
+                <w:sz w:val="15"/>
+                <w:szCs w:val="15"/>
+              </w:rPr>
+            </w:pPr>
+            <w:r>
+              <w:rPr>
+                <w:rFonts w:ascii="Times New Roman" w:eastAsia="Times New Roman" w:hAnsi="Times New Roman" w:cs="Times New Roman"/>
+                <w:color w:val="000000"/>
                 <w:spacing w:val="0"/>
                 <w:w w:val="100"/>
                 <w:position w:val="0"/>
@@ -3914,22 +4027,24 @@
           </w:tcPr>
           <w:p>
             <w:pPr>
-              <w:pStyle w:val="Style2"/>
-              <w:keepNext w:val="0"/>
-              <w:keepLines w:val="0"/>
-              <w:widowControl w:val="0"/>
-              <w:shd w:val="clear" w:color="auto" w:fill="auto"/>
-              <w:bidi w:val="0"/>
-              <w:spacing w:line="240" w:lineRule="auto"/>
-              <w:ind w:left="0" w:firstLine="0"/>
-              <w:jc w:val="left"/>
-              <w:rPr>
-                <w:sz w:val="15"/>
-                <w:szCs w:val="15"/>
-              </w:rPr>
-            </w:pPr>
-            <w:r>
-              <w:rPr>
+              <w:pStyle w:val="Style3"/>
+              <w:keepNext w:val="0"/>
+              <w:keepLines w:val="0"/>
+              <w:widowControl w:val="0"/>
+              <w:shd w:val="clear" w:color="auto" w:fill="auto"/>
+              <w:bidi w:val="0"/>
+              <w:spacing w:line="240" w:lineRule="auto"/>
+              <w:ind w:left="0" w:firstLine="0"/>
+              <w:jc w:val="left"/>
+              <w:rPr>
+                <w:sz w:val="15"/>
+                <w:szCs w:val="15"/>
+              </w:rPr>
+            </w:pPr>
+            <w:r>
+              <w:rPr>
+                <w:rFonts w:ascii="Times New Roman" w:eastAsia="Times New Roman" w:hAnsi="Times New Roman" w:cs="Times New Roman"/>
+                <w:color w:val="000000"/>
                 <w:spacing w:val="0"/>
                 <w:w w:val="100"/>
                 <w:position w:val="0"/>
@@ -3952,22 +4067,24 @@
           </w:tcPr>
           <w:p>
             <w:pPr>
-              <w:pStyle w:val="Style2"/>
-              <w:keepNext w:val="0"/>
-              <w:keepLines w:val="0"/>
-              <w:widowControl w:val="0"/>
-              <w:shd w:val="clear" w:color="auto" w:fill="auto"/>
-              <w:bidi w:val="0"/>
-              <w:spacing w:line="240" w:lineRule="auto"/>
-              <w:ind w:left="0" w:firstLine="0"/>
-              <w:jc w:val="left"/>
-              <w:rPr>
-                <w:sz w:val="15"/>
-                <w:szCs w:val="15"/>
-              </w:rPr>
-            </w:pPr>
-            <w:r>
-              <w:rPr>
+              <w:pStyle w:val="Style3"/>
+              <w:keepNext w:val="0"/>
+              <w:keepLines w:val="0"/>
+              <w:widowControl w:val="0"/>
+              <w:shd w:val="clear" w:color="auto" w:fill="auto"/>
+              <w:bidi w:val="0"/>
+              <w:spacing w:line="240" w:lineRule="auto"/>
+              <w:ind w:left="0" w:firstLine="0"/>
+              <w:jc w:val="left"/>
+              <w:rPr>
+                <w:sz w:val="15"/>
+                <w:szCs w:val="15"/>
+              </w:rPr>
+            </w:pPr>
+            <w:r>
+              <w:rPr>
+                <w:rFonts w:ascii="Times New Roman" w:eastAsia="Times New Roman" w:hAnsi="Times New Roman" w:cs="Times New Roman"/>
+                <w:color w:val="000000"/>
                 <w:spacing w:val="0"/>
                 <w:w w:val="100"/>
                 <w:position w:val="0"/>
@@ -3990,22 +4107,24 @@
           </w:tcPr>
           <w:p>
             <w:pPr>
-              <w:pStyle w:val="Style2"/>
-              <w:keepNext w:val="0"/>
-              <w:keepLines w:val="0"/>
-              <w:widowControl w:val="0"/>
-              <w:shd w:val="clear" w:color="auto" w:fill="auto"/>
-              <w:bidi w:val="0"/>
-              <w:spacing w:line="240" w:lineRule="auto"/>
-              <w:ind w:left="0" w:firstLine="0"/>
-              <w:jc w:val="left"/>
-              <w:rPr>
-                <w:sz w:val="15"/>
-                <w:szCs w:val="15"/>
-              </w:rPr>
-            </w:pPr>
-            <w:r>
-              <w:rPr>
+              <w:pStyle w:val="Style3"/>
+              <w:keepNext w:val="0"/>
+              <w:keepLines w:val="0"/>
+              <w:widowControl w:val="0"/>
+              <w:shd w:val="clear" w:color="auto" w:fill="auto"/>
+              <w:bidi w:val="0"/>
+              <w:spacing w:line="240" w:lineRule="auto"/>
+              <w:ind w:left="0" w:firstLine="0"/>
+              <w:jc w:val="left"/>
+              <w:rPr>
+                <w:sz w:val="15"/>
+                <w:szCs w:val="15"/>
+              </w:rPr>
+            </w:pPr>
+            <w:r>
+              <w:rPr>
+                <w:rFonts w:ascii="Times New Roman" w:eastAsia="Times New Roman" w:hAnsi="Times New Roman" w:cs="Times New Roman"/>
+                <w:color w:val="000000"/>
                 <w:spacing w:val="0"/>
                 <w:w w:val="100"/>
                 <w:position w:val="0"/>
@@ -4018,6 +4137,8 @@
             </w:r>
             <w:r>
               <w:rPr>
+                <w:rFonts w:ascii="Times New Roman" w:eastAsia="Times New Roman" w:hAnsi="Times New Roman" w:cs="Times New Roman"/>
+                <w:color w:val="000000"/>
                 <w:spacing w:val="0"/>
                 <w:w w:val="100"/>
                 <w:position w:val="0"/>
@@ -4030,6 +4151,8 @@
             </w:r>
             <w:r>
               <w:rPr>
+                <w:rFonts w:ascii="Times New Roman" w:eastAsia="Times New Roman" w:hAnsi="Times New Roman" w:cs="Times New Roman"/>
+                <w:color w:val="000000"/>
                 <w:spacing w:val="0"/>
                 <w:w w:val="100"/>
                 <w:position w:val="0"/>
@@ -4052,22 +4175,24 @@
           </w:tcPr>
           <w:p>
             <w:pPr>
-              <w:pStyle w:val="Style2"/>
-              <w:keepNext w:val="0"/>
-              <w:keepLines w:val="0"/>
-              <w:widowControl w:val="0"/>
-              <w:shd w:val="clear" w:color="auto" w:fill="auto"/>
-              <w:bidi w:val="0"/>
-              <w:spacing w:line="240" w:lineRule="auto"/>
-              <w:ind w:left="0" w:firstLine="0"/>
-              <w:jc w:val="left"/>
-              <w:rPr>
-                <w:sz w:val="15"/>
-                <w:szCs w:val="15"/>
-              </w:rPr>
-            </w:pPr>
-            <w:r>
-              <w:rPr>
+              <w:pStyle w:val="Style3"/>
+              <w:keepNext w:val="0"/>
+              <w:keepLines w:val="0"/>
+              <w:widowControl w:val="0"/>
+              <w:shd w:val="clear" w:color="auto" w:fill="auto"/>
+              <w:bidi w:val="0"/>
+              <w:spacing w:line="240" w:lineRule="auto"/>
+              <w:ind w:left="0" w:firstLine="0"/>
+              <w:jc w:val="left"/>
+              <w:rPr>
+                <w:sz w:val="15"/>
+                <w:szCs w:val="15"/>
+              </w:rPr>
+            </w:pPr>
+            <w:r>
+              <w:rPr>
+                <w:rFonts w:ascii="Times New Roman" w:eastAsia="Times New Roman" w:hAnsi="Times New Roman" w:cs="Times New Roman"/>
+                <w:color w:val="000000"/>
                 <w:spacing w:val="0"/>
                 <w:w w:val="100"/>
                 <w:position w:val="0"/>
@@ -4144,22 +4269,24 @@
           </w:tcPr>
           <w:p>
             <w:pPr>
-              <w:pStyle w:val="Style2"/>
-              <w:keepNext w:val="0"/>
-              <w:keepLines w:val="0"/>
-              <w:widowControl w:val="0"/>
-              <w:shd w:val="clear" w:color="auto" w:fill="auto"/>
-              <w:bidi w:val="0"/>
-              <w:spacing w:line="240" w:lineRule="auto"/>
-              <w:ind w:left="0" w:firstLine="0"/>
-              <w:jc w:val="left"/>
-              <w:rPr>
-                <w:sz w:val="15"/>
-                <w:szCs w:val="15"/>
-              </w:rPr>
-            </w:pPr>
-            <w:r>
-              <w:rPr>
+              <w:pStyle w:val="Style3"/>
+              <w:keepNext w:val="0"/>
+              <w:keepLines w:val="0"/>
+              <w:widowControl w:val="0"/>
+              <w:shd w:val="clear" w:color="auto" w:fill="auto"/>
+              <w:bidi w:val="0"/>
+              <w:spacing w:line="240" w:lineRule="auto"/>
+              <w:ind w:left="0" w:firstLine="0"/>
+              <w:jc w:val="left"/>
+              <w:rPr>
+                <w:sz w:val="15"/>
+                <w:szCs w:val="15"/>
+              </w:rPr>
+            </w:pPr>
+            <w:r>
+              <w:rPr>
+                <w:rFonts w:ascii="Times New Roman" w:eastAsia="Times New Roman" w:hAnsi="Times New Roman" w:cs="Times New Roman"/>
+                <w:color w:val="000000"/>
                 <w:spacing w:val="0"/>
                 <w:w w:val="100"/>
                 <w:position w:val="0"/>
@@ -4182,22 +4309,24 @@
           </w:tcPr>
           <w:p>
             <w:pPr>
-              <w:pStyle w:val="Style2"/>
-              <w:keepNext w:val="0"/>
-              <w:keepLines w:val="0"/>
-              <w:widowControl w:val="0"/>
-              <w:shd w:val="clear" w:color="auto" w:fill="auto"/>
-              <w:bidi w:val="0"/>
-              <w:spacing w:line="240" w:lineRule="auto"/>
-              <w:ind w:left="0" w:firstLine="0"/>
-              <w:jc w:val="left"/>
-              <w:rPr>
-                <w:sz w:val="15"/>
-                <w:szCs w:val="15"/>
-              </w:rPr>
-            </w:pPr>
-            <w:r>
-              <w:rPr>
+              <w:pStyle w:val="Style3"/>
+              <w:keepNext w:val="0"/>
+              <w:keepLines w:val="0"/>
+              <w:widowControl w:val="0"/>
+              <w:shd w:val="clear" w:color="auto" w:fill="auto"/>
+              <w:bidi w:val="0"/>
+              <w:spacing w:line="240" w:lineRule="auto"/>
+              <w:ind w:left="0" w:firstLine="0"/>
+              <w:jc w:val="left"/>
+              <w:rPr>
+                <w:sz w:val="15"/>
+                <w:szCs w:val="15"/>
+              </w:rPr>
+            </w:pPr>
+            <w:r>
+              <w:rPr>
+                <w:rFonts w:ascii="Times New Roman" w:eastAsia="Times New Roman" w:hAnsi="Times New Roman" w:cs="Times New Roman"/>
+                <w:color w:val="000000"/>
                 <w:spacing w:val="0"/>
                 <w:w w:val="100"/>
                 <w:position w:val="0"/>
@@ -4238,23 +4367,24 @@
           </w:tcPr>
           <w:p>
             <w:pPr>
-              <w:pStyle w:val="Style2"/>
-              <w:keepNext w:val="0"/>
-              <w:keepLines w:val="0"/>
-              <w:widowControl w:val="0"/>
-              <w:shd w:val="clear" w:color="auto" w:fill="auto"/>
-              <w:bidi w:val="0"/>
-              <w:spacing w:line="240" w:lineRule="auto"/>
-              <w:ind w:left="0" w:firstLine="0"/>
-              <w:jc w:val="left"/>
-              <w:rPr>
-                <w:sz w:val="15"/>
-                <w:szCs w:val="15"/>
-              </w:rPr>
-            </w:pPr>
-            <w:r>
-              <w:rPr>
-                <w:color w:val="554936"/>
+              <w:pStyle w:val="Style3"/>
+              <w:keepNext w:val="0"/>
+              <w:keepLines w:val="0"/>
+              <w:widowControl w:val="0"/>
+              <w:shd w:val="clear" w:color="auto" w:fill="auto"/>
+              <w:bidi w:val="0"/>
+              <w:spacing w:line="240" w:lineRule="auto"/>
+              <w:ind w:left="0" w:firstLine="0"/>
+              <w:jc w:val="left"/>
+              <w:rPr>
+                <w:sz w:val="15"/>
+                <w:szCs w:val="15"/>
+              </w:rPr>
+            </w:pPr>
+            <w:r>
+              <w:rPr>
+                <w:rFonts w:ascii="Times New Roman" w:eastAsia="Times New Roman" w:hAnsi="Times New Roman" w:cs="Times New Roman"/>
+                <w:color w:val="000000"/>
                 <w:spacing w:val="0"/>
                 <w:w w:val="100"/>
                 <w:position w:val="0"/>
@@ -4278,23 +4408,24 @@
           </w:tcPr>
           <w:p>
             <w:pPr>
-              <w:pStyle w:val="Style2"/>
-              <w:keepNext w:val="0"/>
-              <w:keepLines w:val="0"/>
-              <w:widowControl w:val="0"/>
-              <w:shd w:val="clear" w:color="auto" w:fill="auto"/>
-              <w:bidi w:val="0"/>
-              <w:spacing w:line="240" w:lineRule="auto"/>
-              <w:ind w:left="0" w:firstLine="0"/>
-              <w:jc w:val="left"/>
-              <w:rPr>
-                <w:sz w:val="15"/>
-                <w:szCs w:val="15"/>
-              </w:rPr>
-            </w:pPr>
-            <w:r>
-              <w:rPr>
-                <w:color w:val="554936"/>
+              <w:pStyle w:val="Style3"/>
+              <w:keepNext w:val="0"/>
+              <w:keepLines w:val="0"/>
+              <w:widowControl w:val="0"/>
+              <w:shd w:val="clear" w:color="auto" w:fill="auto"/>
+              <w:bidi w:val="0"/>
+              <w:spacing w:line="240" w:lineRule="auto"/>
+              <w:ind w:left="0" w:firstLine="0"/>
+              <w:jc w:val="left"/>
+              <w:rPr>
+                <w:sz w:val="15"/>
+                <w:szCs w:val="15"/>
+              </w:rPr>
+            </w:pPr>
+            <w:r>
+              <w:rPr>
+                <w:rFonts w:ascii="Times New Roman" w:eastAsia="Times New Roman" w:hAnsi="Times New Roman" w:cs="Times New Roman"/>
+                <w:color w:val="000000"/>
                 <w:spacing w:val="0"/>
                 <w:w w:val="100"/>
                 <w:position w:val="0"/>
@@ -4322,22 +4453,24 @@
           </w:tcPr>
           <w:p>
             <w:pPr>
-              <w:pStyle w:val="Style2"/>
-              <w:keepNext w:val="0"/>
-              <w:keepLines w:val="0"/>
-              <w:widowControl w:val="0"/>
-              <w:shd w:val="clear" w:color="auto" w:fill="auto"/>
-              <w:bidi w:val="0"/>
-              <w:spacing w:line="240" w:lineRule="auto"/>
-              <w:ind w:left="0" w:firstLine="0"/>
-              <w:jc w:val="left"/>
-              <w:rPr>
-                <w:sz w:val="15"/>
-                <w:szCs w:val="15"/>
-              </w:rPr>
-            </w:pPr>
-            <w:r>
-              <w:rPr>
+              <w:pStyle w:val="Style3"/>
+              <w:keepNext w:val="0"/>
+              <w:keepLines w:val="0"/>
+              <w:widowControl w:val="0"/>
+              <w:shd w:val="clear" w:color="auto" w:fill="auto"/>
+              <w:bidi w:val="0"/>
+              <w:spacing w:line="240" w:lineRule="auto"/>
+              <w:ind w:left="0" w:firstLine="0"/>
+              <w:jc w:val="left"/>
+              <w:rPr>
+                <w:sz w:val="15"/>
+                <w:szCs w:val="15"/>
+              </w:rPr>
+            </w:pPr>
+            <w:r>
+              <w:rPr>
+                <w:rFonts w:ascii="Times New Roman" w:eastAsia="Times New Roman" w:hAnsi="Times New Roman" w:cs="Times New Roman"/>
+                <w:color w:val="000000"/>
                 <w:spacing w:val="0"/>
                 <w:w w:val="100"/>
                 <w:position w:val="0"/>
@@ -4504,22 +4637,24 @@
           </w:tcPr>
           <w:p>
             <w:pPr>
-              <w:pStyle w:val="Style2"/>
-              <w:keepNext w:val="0"/>
-              <w:keepLines w:val="0"/>
-              <w:widowControl w:val="0"/>
-              <w:shd w:val="clear" w:color="auto" w:fill="auto"/>
-              <w:bidi w:val="0"/>
-              <w:spacing w:line="240" w:lineRule="auto"/>
-              <w:ind w:left="0" w:firstLine="0"/>
-              <w:jc w:val="left"/>
-              <w:rPr>
-                <w:sz w:val="15"/>
-                <w:szCs w:val="15"/>
-              </w:rPr>
-            </w:pPr>
-            <w:r>
-              <w:rPr>
+              <w:pStyle w:val="Style3"/>
+              <w:keepNext w:val="0"/>
+              <w:keepLines w:val="0"/>
+              <w:widowControl w:val="0"/>
+              <w:shd w:val="clear" w:color="auto" w:fill="auto"/>
+              <w:bidi w:val="0"/>
+              <w:spacing w:line="240" w:lineRule="auto"/>
+              <w:ind w:left="0" w:firstLine="0"/>
+              <w:jc w:val="left"/>
+              <w:rPr>
+                <w:sz w:val="15"/>
+                <w:szCs w:val="15"/>
+              </w:rPr>
+            </w:pPr>
+            <w:r>
+              <w:rPr>
+                <w:rFonts w:ascii="Times New Roman" w:eastAsia="Times New Roman" w:hAnsi="Times New Roman" w:cs="Times New Roman"/>
+                <w:color w:val="000000"/>
                 <w:spacing w:val="0"/>
                 <w:w w:val="100"/>
                 <w:position w:val="0"/>
@@ -4597,23 +4732,24 @@
           </w:tcPr>
           <w:p>
             <w:pPr>
-              <w:pStyle w:val="Style2"/>
-              <w:keepNext w:val="0"/>
-              <w:keepLines w:val="0"/>
-              <w:widowControl w:val="0"/>
-              <w:shd w:val="clear" w:color="auto" w:fill="auto"/>
-              <w:bidi w:val="0"/>
-              <w:spacing w:line="240" w:lineRule="auto"/>
-              <w:ind w:left="0" w:firstLine="0"/>
-              <w:jc w:val="left"/>
-              <w:rPr>
-                <w:sz w:val="15"/>
-                <w:szCs w:val="15"/>
-              </w:rPr>
-            </w:pPr>
-            <w:r>
-              <w:rPr>
-                <w:color w:val="554936"/>
+              <w:pStyle w:val="Style3"/>
+              <w:keepNext w:val="0"/>
+              <w:keepLines w:val="0"/>
+              <w:widowControl w:val="0"/>
+              <w:shd w:val="clear" w:color="auto" w:fill="auto"/>
+              <w:bidi w:val="0"/>
+              <w:spacing w:line="240" w:lineRule="auto"/>
+              <w:ind w:left="0" w:firstLine="0"/>
+              <w:jc w:val="left"/>
+              <w:rPr>
+                <w:sz w:val="15"/>
+                <w:szCs w:val="15"/>
+              </w:rPr>
+            </w:pPr>
+            <w:r>
+              <w:rPr>
+                <w:rFonts w:ascii="Times New Roman" w:eastAsia="Times New Roman" w:hAnsi="Times New Roman" w:cs="Times New Roman"/>
+                <w:color w:val="000000"/>
                 <w:spacing w:val="0"/>
                 <w:w w:val="100"/>
                 <w:position w:val="0"/>
@@ -4641,7 +4777,7 @@
           </w:tcPr>
           <w:p>
             <w:pPr>
-              <w:pStyle w:val="Style2"/>
+              <w:pStyle w:val="Style3"/>
               <w:keepNext w:val="0"/>
               <w:keepLines w:val="0"/>
               <w:widowControl w:val="0"/>
@@ -4660,6 +4796,8 @@
             </w:pPr>
             <w:r>
               <w:rPr>
+                <w:rFonts w:ascii="Times New Roman" w:eastAsia="Times New Roman" w:hAnsi="Times New Roman" w:cs="Times New Roman"/>
+                <w:color w:val="000000"/>
                 <w:spacing w:val="0"/>
                 <w:w w:val="100"/>
                 <w:position w:val="0"/>
@@ -4683,22 +4821,24 @@
           </w:tcPr>
           <w:p>
             <w:pPr>
-              <w:pStyle w:val="Style2"/>
-              <w:keepNext w:val="0"/>
-              <w:keepLines w:val="0"/>
-              <w:widowControl w:val="0"/>
-              <w:shd w:val="clear" w:color="auto" w:fill="auto"/>
-              <w:bidi w:val="0"/>
-              <w:spacing w:line="240" w:lineRule="auto"/>
-              <w:ind w:left="0" w:firstLine="0"/>
-              <w:jc w:val="left"/>
-              <w:rPr>
-                <w:sz w:val="15"/>
-                <w:szCs w:val="15"/>
-              </w:rPr>
-            </w:pPr>
-            <w:r>
-              <w:rPr>
+              <w:pStyle w:val="Style3"/>
+              <w:keepNext w:val="0"/>
+              <w:keepLines w:val="0"/>
+              <w:widowControl w:val="0"/>
+              <w:shd w:val="clear" w:color="auto" w:fill="auto"/>
+              <w:bidi w:val="0"/>
+              <w:spacing w:line="240" w:lineRule="auto"/>
+              <w:ind w:left="0" w:firstLine="0"/>
+              <w:jc w:val="left"/>
+              <w:rPr>
+                <w:sz w:val="15"/>
+                <w:szCs w:val="15"/>
+              </w:rPr>
+            </w:pPr>
+            <w:r>
+              <w:rPr>
+                <w:rFonts w:ascii="Times New Roman" w:eastAsia="Times New Roman" w:hAnsi="Times New Roman" w:cs="Times New Roman"/>
+                <w:color w:val="000000"/>
                 <w:spacing w:val="0"/>
                 <w:w w:val="100"/>
                 <w:position w:val="0"/>
@@ -4721,22 +4861,24 @@
           </w:tcPr>
           <w:p>
             <w:pPr>
-              <w:pStyle w:val="Style2"/>
-              <w:keepNext w:val="0"/>
-              <w:keepLines w:val="0"/>
-              <w:widowControl w:val="0"/>
-              <w:shd w:val="clear" w:color="auto" w:fill="auto"/>
-              <w:bidi w:val="0"/>
-              <w:spacing w:line="240" w:lineRule="auto"/>
-              <w:ind w:left="0" w:firstLine="0"/>
-              <w:jc w:val="left"/>
-              <w:rPr>
-                <w:sz w:val="15"/>
-                <w:szCs w:val="15"/>
-              </w:rPr>
-            </w:pPr>
-            <w:r>
-              <w:rPr>
+              <w:pStyle w:val="Style3"/>
+              <w:keepNext w:val="0"/>
+              <w:keepLines w:val="0"/>
+              <w:widowControl w:val="0"/>
+              <w:shd w:val="clear" w:color="auto" w:fill="auto"/>
+              <w:bidi w:val="0"/>
+              <w:spacing w:line="240" w:lineRule="auto"/>
+              <w:ind w:left="0" w:firstLine="0"/>
+              <w:jc w:val="left"/>
+              <w:rPr>
+                <w:sz w:val="15"/>
+                <w:szCs w:val="15"/>
+              </w:rPr>
+            </w:pPr>
+            <w:r>
+              <w:rPr>
+                <w:rFonts w:ascii="Times New Roman" w:eastAsia="Times New Roman" w:hAnsi="Times New Roman" w:cs="Times New Roman"/>
+                <w:color w:val="000000"/>
                 <w:spacing w:val="0"/>
                 <w:w w:val="100"/>
                 <w:position w:val="0"/>
@@ -4777,22 +4919,24 @@
           </w:tcPr>
           <w:p>
             <w:pPr>
-              <w:pStyle w:val="Style2"/>
-              <w:keepNext w:val="0"/>
-              <w:keepLines w:val="0"/>
-              <w:widowControl w:val="0"/>
-              <w:shd w:val="clear" w:color="auto" w:fill="auto"/>
-              <w:bidi w:val="0"/>
-              <w:spacing w:line="240" w:lineRule="auto"/>
-              <w:ind w:left="0" w:firstLine="0"/>
-              <w:jc w:val="left"/>
-              <w:rPr>
-                <w:sz w:val="15"/>
-                <w:szCs w:val="15"/>
-              </w:rPr>
-            </w:pPr>
-            <w:r>
-              <w:rPr>
+              <w:pStyle w:val="Style3"/>
+              <w:keepNext w:val="0"/>
+              <w:keepLines w:val="0"/>
+              <w:widowControl w:val="0"/>
+              <w:shd w:val="clear" w:color="auto" w:fill="auto"/>
+              <w:bidi w:val="0"/>
+              <w:spacing w:line="240" w:lineRule="auto"/>
+              <w:ind w:left="0" w:firstLine="0"/>
+              <w:jc w:val="left"/>
+              <w:rPr>
+                <w:sz w:val="15"/>
+                <w:szCs w:val="15"/>
+              </w:rPr>
+            </w:pPr>
+            <w:r>
+              <w:rPr>
+                <w:rFonts w:ascii="Times New Roman" w:eastAsia="Times New Roman" w:hAnsi="Times New Roman" w:cs="Times New Roman"/>
+                <w:color w:val="000000"/>
                 <w:spacing w:val="0"/>
                 <w:w w:val="100"/>
                 <w:position w:val="0"/>
@@ -4805,6 +4949,8 @@
             </w:r>
             <w:r>
               <w:rPr>
+                <w:rFonts w:ascii="Times New Roman" w:eastAsia="Times New Roman" w:hAnsi="Times New Roman" w:cs="Times New Roman"/>
+                <w:color w:val="000000"/>
                 <w:spacing w:val="0"/>
                 <w:w w:val="100"/>
                 <w:position w:val="0"/>
@@ -4817,6 +4963,8 @@
             </w:r>
             <w:r>
               <w:rPr>
+                <w:rFonts w:ascii="Times New Roman" w:eastAsia="Times New Roman" w:hAnsi="Times New Roman" w:cs="Times New Roman"/>
+                <w:color w:val="000000"/>
                 <w:spacing w:val="0"/>
                 <w:w w:val="100"/>
                 <w:position w:val="0"/>
@@ -4839,22 +4987,24 @@
           </w:tcPr>
           <w:p>
             <w:pPr>
-              <w:pStyle w:val="Style2"/>
-              <w:keepNext w:val="0"/>
-              <w:keepLines w:val="0"/>
-              <w:widowControl w:val="0"/>
-              <w:shd w:val="clear" w:color="auto" w:fill="auto"/>
-              <w:bidi w:val="0"/>
-              <w:spacing w:line="240" w:lineRule="auto"/>
-              <w:ind w:left="0" w:firstLine="0"/>
-              <w:jc w:val="left"/>
-              <w:rPr>
-                <w:sz w:val="15"/>
-                <w:szCs w:val="15"/>
-              </w:rPr>
-            </w:pPr>
-            <w:r>
-              <w:rPr>
+              <w:pStyle w:val="Style3"/>
+              <w:keepNext w:val="0"/>
+              <w:keepLines w:val="0"/>
+              <w:widowControl w:val="0"/>
+              <w:shd w:val="clear" w:color="auto" w:fill="auto"/>
+              <w:bidi w:val="0"/>
+              <w:spacing w:line="240" w:lineRule="auto"/>
+              <w:ind w:left="0" w:firstLine="0"/>
+              <w:jc w:val="left"/>
+              <w:rPr>
+                <w:sz w:val="15"/>
+                <w:szCs w:val="15"/>
+              </w:rPr>
+            </w:pPr>
+            <w:r>
+              <w:rPr>
+                <w:rFonts w:ascii="Times New Roman" w:eastAsia="Times New Roman" w:hAnsi="Times New Roman" w:cs="Times New Roman"/>
+                <w:color w:val="000000"/>
                 <w:spacing w:val="0"/>
                 <w:w w:val="100"/>
                 <w:position w:val="0"/>
@@ -4877,22 +5027,24 @@
           </w:tcPr>
           <w:p>
             <w:pPr>
-              <w:pStyle w:val="Style2"/>
-              <w:keepNext w:val="0"/>
-              <w:keepLines w:val="0"/>
-              <w:widowControl w:val="0"/>
-              <w:shd w:val="clear" w:color="auto" w:fill="auto"/>
-              <w:bidi w:val="0"/>
-              <w:spacing w:line="240" w:lineRule="auto"/>
-              <w:ind w:left="0" w:firstLine="0"/>
-              <w:jc w:val="left"/>
-              <w:rPr>
-                <w:sz w:val="15"/>
-                <w:szCs w:val="15"/>
-              </w:rPr>
-            </w:pPr>
-            <w:r>
-              <w:rPr>
+              <w:pStyle w:val="Style3"/>
+              <w:keepNext w:val="0"/>
+              <w:keepLines w:val="0"/>
+              <w:widowControl w:val="0"/>
+              <w:shd w:val="clear" w:color="auto" w:fill="auto"/>
+              <w:bidi w:val="0"/>
+              <w:spacing w:line="240" w:lineRule="auto"/>
+              <w:ind w:left="0" w:firstLine="0"/>
+              <w:jc w:val="left"/>
+              <w:rPr>
+                <w:sz w:val="15"/>
+                <w:szCs w:val="15"/>
+              </w:rPr>
+            </w:pPr>
+            <w:r>
+              <w:rPr>
+                <w:rFonts w:ascii="Times New Roman" w:eastAsia="Times New Roman" w:hAnsi="Times New Roman" w:cs="Times New Roman"/>
+                <w:color w:val="000000"/>
                 <w:spacing w:val="0"/>
                 <w:w w:val="100"/>
                 <w:position w:val="0"/>
@@ -4915,22 +5067,24 @@
           </w:tcPr>
           <w:p>
             <w:pPr>
-              <w:pStyle w:val="Style2"/>
-              <w:keepNext w:val="0"/>
-              <w:keepLines w:val="0"/>
-              <w:widowControl w:val="0"/>
-              <w:shd w:val="clear" w:color="auto" w:fill="auto"/>
-              <w:bidi w:val="0"/>
-              <w:spacing w:line="240" w:lineRule="auto"/>
-              <w:ind w:left="0" w:firstLine="0"/>
-              <w:jc w:val="left"/>
-              <w:rPr>
-                <w:sz w:val="15"/>
-                <w:szCs w:val="15"/>
-              </w:rPr>
-            </w:pPr>
-            <w:r>
-              <w:rPr>
+              <w:pStyle w:val="Style3"/>
+              <w:keepNext w:val="0"/>
+              <w:keepLines w:val="0"/>
+              <w:widowControl w:val="0"/>
+              <w:shd w:val="clear" w:color="auto" w:fill="auto"/>
+              <w:bidi w:val="0"/>
+              <w:spacing w:line="240" w:lineRule="auto"/>
+              <w:ind w:left="0" w:firstLine="0"/>
+              <w:jc w:val="left"/>
+              <w:rPr>
+                <w:sz w:val="15"/>
+                <w:szCs w:val="15"/>
+              </w:rPr>
+            </w:pPr>
+            <w:r>
+              <w:rPr>
+                <w:rFonts w:ascii="Times New Roman" w:eastAsia="Times New Roman" w:hAnsi="Times New Roman" w:cs="Times New Roman"/>
+                <w:color w:val="000000"/>
                 <w:spacing w:val="0"/>
                 <w:w w:val="100"/>
                 <w:position w:val="0"/>
@@ -4953,22 +5107,24 @@
           </w:tcPr>
           <w:p>
             <w:pPr>
-              <w:pStyle w:val="Style2"/>
-              <w:keepNext w:val="0"/>
-              <w:keepLines w:val="0"/>
-              <w:widowControl w:val="0"/>
-              <w:shd w:val="clear" w:color="auto" w:fill="auto"/>
-              <w:bidi w:val="0"/>
-              <w:spacing w:line="240" w:lineRule="auto"/>
-              <w:ind w:left="0" w:firstLine="0"/>
-              <w:jc w:val="left"/>
-              <w:rPr>
-                <w:sz w:val="15"/>
-                <w:szCs w:val="15"/>
-              </w:rPr>
-            </w:pPr>
-            <w:r>
-              <w:rPr>
+              <w:pStyle w:val="Style3"/>
+              <w:keepNext w:val="0"/>
+              <w:keepLines w:val="0"/>
+              <w:widowControl w:val="0"/>
+              <w:shd w:val="clear" w:color="auto" w:fill="auto"/>
+              <w:bidi w:val="0"/>
+              <w:spacing w:line="240" w:lineRule="auto"/>
+              <w:ind w:left="0" w:firstLine="0"/>
+              <w:jc w:val="left"/>
+              <w:rPr>
+                <w:sz w:val="15"/>
+                <w:szCs w:val="15"/>
+              </w:rPr>
+            </w:pPr>
+            <w:r>
+              <w:rPr>
+                <w:rFonts w:ascii="Times New Roman" w:eastAsia="Times New Roman" w:hAnsi="Times New Roman" w:cs="Times New Roman"/>
+                <w:color w:val="000000"/>
                 <w:spacing w:val="0"/>
                 <w:w w:val="100"/>
                 <w:position w:val="0"/>
@@ -4991,22 +5147,24 @@
           </w:tcPr>
           <w:p>
             <w:pPr>
-              <w:pStyle w:val="Style2"/>
-              <w:keepNext w:val="0"/>
-              <w:keepLines w:val="0"/>
-              <w:widowControl w:val="0"/>
-              <w:shd w:val="clear" w:color="auto" w:fill="auto"/>
-              <w:bidi w:val="0"/>
-              <w:spacing w:line="240" w:lineRule="auto"/>
-              <w:ind w:left="0" w:firstLine="0"/>
-              <w:jc w:val="left"/>
-              <w:rPr>
-                <w:sz w:val="15"/>
-                <w:szCs w:val="15"/>
-              </w:rPr>
-            </w:pPr>
-            <w:r>
-              <w:rPr>
+              <w:pStyle w:val="Style3"/>
+              <w:keepNext w:val="0"/>
+              <w:keepLines w:val="0"/>
+              <w:widowControl w:val="0"/>
+              <w:shd w:val="clear" w:color="auto" w:fill="auto"/>
+              <w:bidi w:val="0"/>
+              <w:spacing w:line="240" w:lineRule="auto"/>
+              <w:ind w:left="0" w:firstLine="0"/>
+              <w:jc w:val="left"/>
+              <w:rPr>
+                <w:sz w:val="15"/>
+                <w:szCs w:val="15"/>
+              </w:rPr>
+            </w:pPr>
+            <w:r>
+              <w:rPr>
+                <w:rFonts w:ascii="Times New Roman" w:eastAsia="Times New Roman" w:hAnsi="Times New Roman" w:cs="Times New Roman"/>
+                <w:color w:val="000000"/>
                 <w:spacing w:val="0"/>
                 <w:w w:val="100"/>
                 <w:position w:val="0"/>
@@ -5029,22 +5187,24 @@
           </w:tcPr>
           <w:p>
             <w:pPr>
-              <w:pStyle w:val="Style2"/>
-              <w:keepNext w:val="0"/>
-              <w:keepLines w:val="0"/>
-              <w:widowControl w:val="0"/>
-              <w:shd w:val="clear" w:color="auto" w:fill="auto"/>
-              <w:bidi w:val="0"/>
-              <w:spacing w:line="240" w:lineRule="auto"/>
-              <w:ind w:left="0" w:firstLine="0"/>
-              <w:jc w:val="left"/>
-              <w:rPr>
-                <w:sz w:val="15"/>
-                <w:szCs w:val="15"/>
-              </w:rPr>
-            </w:pPr>
-            <w:r>
-              <w:rPr>
+              <w:pStyle w:val="Style3"/>
+              <w:keepNext w:val="0"/>
+              <w:keepLines w:val="0"/>
+              <w:widowControl w:val="0"/>
+              <w:shd w:val="clear" w:color="auto" w:fill="auto"/>
+              <w:bidi w:val="0"/>
+              <w:spacing w:line="240" w:lineRule="auto"/>
+              <w:ind w:left="0" w:firstLine="0"/>
+              <w:jc w:val="left"/>
+              <w:rPr>
+                <w:sz w:val="15"/>
+                <w:szCs w:val="15"/>
+              </w:rPr>
+            </w:pPr>
+            <w:r>
+              <w:rPr>
+                <w:rFonts w:ascii="Times New Roman" w:eastAsia="Times New Roman" w:hAnsi="Times New Roman" w:cs="Times New Roman"/>
+                <w:color w:val="000000"/>
                 <w:spacing w:val="0"/>
                 <w:w w:val="100"/>
                 <w:position w:val="0"/>
@@ -5085,23 +5245,24 @@
           </w:tcPr>
           <w:p>
             <w:pPr>
-              <w:pStyle w:val="Style2"/>
-              <w:keepNext w:val="0"/>
-              <w:keepLines w:val="0"/>
-              <w:widowControl w:val="0"/>
-              <w:shd w:val="clear" w:color="auto" w:fill="auto"/>
-              <w:bidi w:val="0"/>
-              <w:spacing w:line="240" w:lineRule="auto"/>
-              <w:ind w:left="0" w:firstLine="0"/>
-              <w:jc w:val="left"/>
-              <w:rPr>
-                <w:sz w:val="15"/>
-                <w:szCs w:val="15"/>
-              </w:rPr>
-            </w:pPr>
-            <w:r>
-              <w:rPr>
-                <w:color w:val="554936"/>
+              <w:pStyle w:val="Style3"/>
+              <w:keepNext w:val="0"/>
+              <w:keepLines w:val="0"/>
+              <w:widowControl w:val="0"/>
+              <w:shd w:val="clear" w:color="auto" w:fill="auto"/>
+              <w:bidi w:val="0"/>
+              <w:spacing w:line="240" w:lineRule="auto"/>
+              <w:ind w:left="0" w:firstLine="0"/>
+              <w:jc w:val="left"/>
+              <w:rPr>
+                <w:sz w:val="15"/>
+                <w:szCs w:val="15"/>
+              </w:rPr>
+            </w:pPr>
+            <w:r>
+              <w:rPr>
+                <w:rFonts w:ascii="Times New Roman" w:eastAsia="Times New Roman" w:hAnsi="Times New Roman" w:cs="Times New Roman"/>
+                <w:color w:val="000000"/>
                 <w:spacing w:val="0"/>
                 <w:w w:val="100"/>
                 <w:position w:val="0"/>
@@ -5125,23 +5286,24 @@
           </w:tcPr>
           <w:p>
             <w:pPr>
-              <w:pStyle w:val="Style2"/>
-              <w:keepNext w:val="0"/>
-              <w:keepLines w:val="0"/>
-              <w:widowControl w:val="0"/>
-              <w:shd w:val="clear" w:color="auto" w:fill="auto"/>
-              <w:bidi w:val="0"/>
-              <w:spacing w:line="240" w:lineRule="auto"/>
-              <w:ind w:left="0" w:firstLine="0"/>
-              <w:jc w:val="left"/>
-              <w:rPr>
-                <w:sz w:val="15"/>
-                <w:szCs w:val="15"/>
-              </w:rPr>
-            </w:pPr>
-            <w:r>
-              <w:rPr>
-                <w:color w:val="554936"/>
+              <w:pStyle w:val="Style3"/>
+              <w:keepNext w:val="0"/>
+              <w:keepLines w:val="0"/>
+              <w:widowControl w:val="0"/>
+              <w:shd w:val="clear" w:color="auto" w:fill="auto"/>
+              <w:bidi w:val="0"/>
+              <w:spacing w:line="240" w:lineRule="auto"/>
+              <w:ind w:left="0" w:firstLine="0"/>
+              <w:jc w:val="left"/>
+              <w:rPr>
+                <w:sz w:val="15"/>
+                <w:szCs w:val="15"/>
+              </w:rPr>
+            </w:pPr>
+            <w:r>
+              <w:rPr>
+                <w:rFonts w:ascii="Times New Roman" w:eastAsia="Times New Roman" w:hAnsi="Times New Roman" w:cs="Times New Roman"/>
+                <w:color w:val="000000"/>
                 <w:spacing w:val="0"/>
                 <w:w w:val="100"/>
                 <w:position w:val="0"/>
@@ -5170,7 +5332,7 @@
           </w:tcPr>
           <w:p>
             <w:pPr>
-              <w:pStyle w:val="Style2"/>
+              <w:pStyle w:val="Style3"/>
               <w:keepNext w:val="0"/>
               <w:keepLines w:val="0"/>
               <w:widowControl w:val="0"/>
@@ -5186,6 +5348,8 @@
             </w:pPr>
             <w:r>
               <w:rPr>
+                <w:rFonts w:ascii="Times New Roman" w:eastAsia="Times New Roman" w:hAnsi="Times New Roman" w:cs="Times New Roman"/>
+                <w:color w:val="000000"/>
                 <w:spacing w:val="0"/>
                 <w:w w:val="100"/>
                 <w:position w:val="0"/>
@@ -5226,22 +5390,24 @@
           </w:tcPr>
           <w:p>
             <w:pPr>
-              <w:pStyle w:val="Style2"/>
-              <w:keepNext w:val="0"/>
-              <w:keepLines w:val="0"/>
-              <w:widowControl w:val="0"/>
-              <w:shd w:val="clear" w:color="auto" w:fill="auto"/>
-              <w:bidi w:val="0"/>
-              <w:spacing w:line="240" w:lineRule="auto"/>
-              <w:ind w:left="0" w:firstLine="0"/>
-              <w:jc w:val="left"/>
-              <w:rPr>
-                <w:sz w:val="15"/>
-                <w:szCs w:val="15"/>
-              </w:rPr>
-            </w:pPr>
-            <w:r>
-              <w:rPr>
+              <w:pStyle w:val="Style3"/>
+              <w:keepNext w:val="0"/>
+              <w:keepLines w:val="0"/>
+              <w:widowControl w:val="0"/>
+              <w:shd w:val="clear" w:color="auto" w:fill="auto"/>
+              <w:bidi w:val="0"/>
+              <w:spacing w:line="240" w:lineRule="auto"/>
+              <w:ind w:left="0" w:firstLine="0"/>
+              <w:jc w:val="left"/>
+              <w:rPr>
+                <w:sz w:val="15"/>
+                <w:szCs w:val="15"/>
+              </w:rPr>
+            </w:pPr>
+            <w:r>
+              <w:rPr>
+                <w:rFonts w:ascii="Times New Roman" w:eastAsia="Times New Roman" w:hAnsi="Times New Roman" w:cs="Times New Roman"/>
+                <w:color w:val="000000"/>
                 <w:spacing w:val="0"/>
                 <w:w w:val="100"/>
                 <w:position w:val="0"/>
@@ -5300,22 +5466,24 @@
           </w:tcPr>
           <w:p>
             <w:pPr>
-              <w:pStyle w:val="Style2"/>
-              <w:keepNext w:val="0"/>
-              <w:keepLines w:val="0"/>
-              <w:widowControl w:val="0"/>
-              <w:shd w:val="clear" w:color="auto" w:fill="auto"/>
-              <w:bidi w:val="0"/>
-              <w:spacing w:line="240" w:lineRule="auto"/>
-              <w:ind w:left="0" w:firstLine="0"/>
-              <w:jc w:val="left"/>
-              <w:rPr>
-                <w:sz w:val="15"/>
-                <w:szCs w:val="15"/>
-              </w:rPr>
-            </w:pPr>
-            <w:r>
-              <w:rPr>
+              <w:pStyle w:val="Style3"/>
+              <w:keepNext w:val="0"/>
+              <w:keepLines w:val="0"/>
+              <w:widowControl w:val="0"/>
+              <w:shd w:val="clear" w:color="auto" w:fill="auto"/>
+              <w:bidi w:val="0"/>
+              <w:spacing w:line="240" w:lineRule="auto"/>
+              <w:ind w:left="0" w:firstLine="0"/>
+              <w:jc w:val="left"/>
+              <w:rPr>
+                <w:sz w:val="15"/>
+                <w:szCs w:val="15"/>
+              </w:rPr>
+            </w:pPr>
+            <w:r>
+              <w:rPr>
+                <w:rFonts w:ascii="Times New Roman" w:eastAsia="Times New Roman" w:hAnsi="Times New Roman" w:cs="Times New Roman"/>
+                <w:color w:val="000000"/>
                 <w:spacing w:val="0"/>
                 <w:w w:val="100"/>
                 <w:position w:val="0"/>
@@ -5374,22 +5542,24 @@
           </w:tcPr>
           <w:p>
             <w:pPr>
-              <w:pStyle w:val="Style2"/>
-              <w:keepNext w:val="0"/>
-              <w:keepLines w:val="0"/>
-              <w:widowControl w:val="0"/>
-              <w:shd w:val="clear" w:color="auto" w:fill="auto"/>
-              <w:bidi w:val="0"/>
-              <w:spacing w:line="240" w:lineRule="auto"/>
-              <w:ind w:left="0" w:firstLine="0"/>
-              <w:jc w:val="left"/>
-              <w:rPr>
-                <w:sz w:val="15"/>
-                <w:szCs w:val="15"/>
-              </w:rPr>
-            </w:pPr>
-            <w:r>
-              <w:rPr>
+              <w:pStyle w:val="Style3"/>
+              <w:keepNext w:val="0"/>
+              <w:keepLines w:val="0"/>
+              <w:widowControl w:val="0"/>
+              <w:shd w:val="clear" w:color="auto" w:fill="auto"/>
+              <w:bidi w:val="0"/>
+              <w:spacing w:line="240" w:lineRule="auto"/>
+              <w:ind w:left="0" w:firstLine="0"/>
+              <w:jc w:val="left"/>
+              <w:rPr>
+                <w:sz w:val="15"/>
+                <w:szCs w:val="15"/>
+              </w:rPr>
+            </w:pPr>
+            <w:r>
+              <w:rPr>
+                <w:rFonts w:ascii="Times New Roman" w:eastAsia="Times New Roman" w:hAnsi="Times New Roman" w:cs="Times New Roman"/>
+                <w:color w:val="000000"/>
                 <w:spacing w:val="0"/>
                 <w:w w:val="100"/>
                 <w:position w:val="0"/>
@@ -5508,7 +5678,7 @@
           </w:tcPr>
           <w:p>
             <w:pPr>
-              <w:pStyle w:val="Style2"/>
+              <w:pStyle w:val="Style3"/>
               <w:keepNext w:val="0"/>
               <w:keepLines w:val="0"/>
               <w:widowControl w:val="0"/>
@@ -5527,6 +5697,8 @@
             </w:pPr>
             <w:r>
               <w:rPr>
+                <w:rFonts w:ascii="Times New Roman" w:eastAsia="Times New Roman" w:hAnsi="Times New Roman" w:cs="Times New Roman"/>
+                <w:color w:val="000000"/>
                 <w:spacing w:val="0"/>
                 <w:w w:val="100"/>
                 <w:position w:val="0"/>
@@ -5568,22 +5740,24 @@
           </w:tcPr>
           <w:p>
             <w:pPr>
-              <w:pStyle w:val="Style2"/>
-              <w:keepNext w:val="0"/>
-              <w:keepLines w:val="0"/>
-              <w:widowControl w:val="0"/>
-              <w:shd w:val="clear" w:color="auto" w:fill="auto"/>
-              <w:bidi w:val="0"/>
-              <w:spacing w:line="240" w:lineRule="auto"/>
-              <w:ind w:left="0" w:firstLine="0"/>
-              <w:jc w:val="left"/>
-              <w:rPr>
-                <w:sz w:val="15"/>
-                <w:szCs w:val="15"/>
-              </w:rPr>
-            </w:pPr>
-            <w:r>
-              <w:rPr>
+              <w:pStyle w:val="Style3"/>
+              <w:keepNext w:val="0"/>
+              <w:keepLines w:val="0"/>
+              <w:widowControl w:val="0"/>
+              <w:shd w:val="clear" w:color="auto" w:fill="auto"/>
+              <w:bidi w:val="0"/>
+              <w:spacing w:line="240" w:lineRule="auto"/>
+              <w:ind w:left="0" w:firstLine="0"/>
+              <w:jc w:val="left"/>
+              <w:rPr>
+                <w:sz w:val="15"/>
+                <w:szCs w:val="15"/>
+              </w:rPr>
+            </w:pPr>
+            <w:r>
+              <w:rPr>
+                <w:rFonts w:ascii="Times New Roman" w:eastAsia="Times New Roman" w:hAnsi="Times New Roman" w:cs="Times New Roman"/>
+                <w:color w:val="000000"/>
                 <w:spacing w:val="0"/>
                 <w:w w:val="100"/>
                 <w:position w:val="0"/>
@@ -5715,7 +5889,7 @@
           </w:tcPr>
           <w:p>
             <w:pPr>
-              <w:pStyle w:val="Style2"/>
+              <w:pStyle w:val="Style3"/>
               <w:keepNext w:val="0"/>
               <w:keepLines w:val="0"/>
               <w:widowControl w:val="0"/>
@@ -5732,6 +5906,7 @@
             <w:r>
               <w:rPr>
                 <w:rFonts w:ascii="Arial" w:eastAsia="Arial" w:hAnsi="Arial" w:cs="Arial"/>
+                <w:color w:val="000000"/>
                 <w:spacing w:val="0"/>
                 <w:w w:val="100"/>
                 <w:position w:val="0"/>
@@ -5745,6 +5920,7 @@
             <w:r>
               <w:rPr>
                 <w:rFonts w:ascii="Arial" w:eastAsia="Arial" w:hAnsi="Arial" w:cs="Arial"/>
+                <w:color w:val="000000"/>
                 <w:spacing w:val="0"/>
                 <w:w w:val="100"/>
                 <w:position w:val="0"/>
@@ -5846,22 +6022,24 @@
           </w:tcPr>
           <w:p>
             <w:pPr>
-              <w:pStyle w:val="Style2"/>
-              <w:keepNext w:val="0"/>
-              <w:keepLines w:val="0"/>
-              <w:widowControl w:val="0"/>
-              <w:shd w:val="clear" w:color="auto" w:fill="auto"/>
-              <w:bidi w:val="0"/>
-              <w:spacing w:line="240" w:lineRule="auto"/>
-              <w:ind w:left="0" w:firstLine="0"/>
-              <w:jc w:val="left"/>
-              <w:rPr>
-                <w:sz w:val="15"/>
-                <w:szCs w:val="15"/>
-              </w:rPr>
-            </w:pPr>
-            <w:r>
-              <w:rPr>
+              <w:pStyle w:val="Style3"/>
+              <w:keepNext w:val="0"/>
+              <w:keepLines w:val="0"/>
+              <w:widowControl w:val="0"/>
+              <w:shd w:val="clear" w:color="auto" w:fill="auto"/>
+              <w:bidi w:val="0"/>
+              <w:spacing w:line="240" w:lineRule="auto"/>
+              <w:ind w:left="0" w:firstLine="0"/>
+              <w:jc w:val="left"/>
+              <w:rPr>
+                <w:sz w:val="15"/>
+                <w:szCs w:val="15"/>
+              </w:rPr>
+            </w:pPr>
+            <w:r>
+              <w:rPr>
+                <w:rFonts w:ascii="Times New Roman" w:eastAsia="Times New Roman" w:hAnsi="Times New Roman" w:cs="Times New Roman"/>
+                <w:color w:val="000000"/>
                 <w:spacing w:val="0"/>
                 <w:w w:val="100"/>
                 <w:position w:val="0"/>
@@ -6119,7 +6297,7 @@
           </w:tcPr>
           <w:p>
             <w:pPr>
-              <w:pStyle w:val="Style2"/>
+              <w:pStyle w:val="Style3"/>
               <w:keepNext w:val="0"/>
               <w:keepLines w:val="0"/>
               <w:widowControl w:val="0"/>
@@ -6138,6 +6316,8 @@
             </w:pPr>
             <w:r>
               <w:rPr>
+                <w:rFonts w:ascii="Times New Roman" w:eastAsia="Times New Roman" w:hAnsi="Times New Roman" w:cs="Times New Roman"/>
+                <w:color w:val="000000"/>
                 <w:spacing w:val="0"/>
                 <w:w w:val="100"/>
                 <w:position w:val="0"/>
@@ -6161,22 +6341,24 @@
           </w:tcPr>
           <w:p>
             <w:pPr>
-              <w:pStyle w:val="Style2"/>
-              <w:keepNext w:val="0"/>
-              <w:keepLines w:val="0"/>
-              <w:widowControl w:val="0"/>
-              <w:shd w:val="clear" w:color="auto" w:fill="auto"/>
-              <w:bidi w:val="0"/>
-              <w:spacing w:line="240" w:lineRule="auto"/>
-              <w:ind w:left="0" w:firstLine="0"/>
-              <w:jc w:val="left"/>
-              <w:rPr>
-                <w:sz w:val="15"/>
-                <w:szCs w:val="15"/>
-              </w:rPr>
-            </w:pPr>
-            <w:r>
-              <w:rPr>
+              <w:pStyle w:val="Style3"/>
+              <w:keepNext w:val="0"/>
+              <w:keepLines w:val="0"/>
+              <w:widowControl w:val="0"/>
+              <w:shd w:val="clear" w:color="auto" w:fill="auto"/>
+              <w:bidi w:val="0"/>
+              <w:spacing w:line="240" w:lineRule="auto"/>
+              <w:ind w:left="0" w:firstLine="0"/>
+              <w:jc w:val="left"/>
+              <w:rPr>
+                <w:sz w:val="15"/>
+                <w:szCs w:val="15"/>
+              </w:rPr>
+            </w:pPr>
+            <w:r>
+              <w:rPr>
+                <w:rFonts w:ascii="Times New Roman" w:eastAsia="Times New Roman" w:hAnsi="Times New Roman" w:cs="Times New Roman"/>
+                <w:color w:val="000000"/>
                 <w:spacing w:val="0"/>
                 <w:w w:val="100"/>
                 <w:position w:val="0"/>
@@ -6199,22 +6381,24 @@
           </w:tcPr>
           <w:p>
             <w:pPr>
-              <w:pStyle w:val="Style2"/>
-              <w:keepNext w:val="0"/>
-              <w:keepLines w:val="0"/>
-              <w:widowControl w:val="0"/>
-              <w:shd w:val="clear" w:color="auto" w:fill="auto"/>
-              <w:bidi w:val="0"/>
-              <w:spacing w:line="240" w:lineRule="auto"/>
-              <w:ind w:left="0" w:firstLine="0"/>
-              <w:jc w:val="left"/>
-              <w:rPr>
-                <w:sz w:val="15"/>
-                <w:szCs w:val="15"/>
-              </w:rPr>
-            </w:pPr>
-            <w:r>
-              <w:rPr>
+              <w:pStyle w:val="Style3"/>
+              <w:keepNext w:val="0"/>
+              <w:keepLines w:val="0"/>
+              <w:widowControl w:val="0"/>
+              <w:shd w:val="clear" w:color="auto" w:fill="auto"/>
+              <w:bidi w:val="0"/>
+              <w:spacing w:line="240" w:lineRule="auto"/>
+              <w:ind w:left="0" w:firstLine="0"/>
+              <w:jc w:val="left"/>
+              <w:rPr>
+                <w:sz w:val="15"/>
+                <w:szCs w:val="15"/>
+              </w:rPr>
+            </w:pPr>
+            <w:r>
+              <w:rPr>
+                <w:rFonts w:ascii="Times New Roman" w:eastAsia="Times New Roman" w:hAnsi="Times New Roman" w:cs="Times New Roman"/>
+                <w:color w:val="000000"/>
                 <w:spacing w:val="0"/>
                 <w:w w:val="100"/>
                 <w:position w:val="0"/>
@@ -6255,22 +6439,24 @@
           </w:tcPr>
           <w:p>
             <w:pPr>
-              <w:pStyle w:val="Style2"/>
-              <w:keepNext w:val="0"/>
-              <w:keepLines w:val="0"/>
-              <w:widowControl w:val="0"/>
-              <w:shd w:val="clear" w:color="auto" w:fill="auto"/>
-              <w:bidi w:val="0"/>
-              <w:spacing w:line="240" w:lineRule="auto"/>
-              <w:ind w:left="0" w:firstLine="0"/>
-              <w:jc w:val="left"/>
-              <w:rPr>
-                <w:sz w:val="15"/>
-                <w:szCs w:val="15"/>
-              </w:rPr>
-            </w:pPr>
-            <w:r>
-              <w:rPr>
+              <w:pStyle w:val="Style3"/>
+              <w:keepNext w:val="0"/>
+              <w:keepLines w:val="0"/>
+              <w:widowControl w:val="0"/>
+              <w:shd w:val="clear" w:color="auto" w:fill="auto"/>
+              <w:bidi w:val="0"/>
+              <w:spacing w:line="240" w:lineRule="auto"/>
+              <w:ind w:left="0" w:firstLine="0"/>
+              <w:jc w:val="left"/>
+              <w:rPr>
+                <w:sz w:val="15"/>
+                <w:szCs w:val="15"/>
+              </w:rPr>
+            </w:pPr>
+            <w:r>
+              <w:rPr>
+                <w:rFonts w:ascii="Times New Roman" w:eastAsia="Times New Roman" w:hAnsi="Times New Roman" w:cs="Times New Roman"/>
+                <w:color w:val="000000"/>
                 <w:spacing w:val="0"/>
                 <w:w w:val="100"/>
                 <w:position w:val="0"/>
@@ -6311,22 +6497,24 @@
           </w:tcPr>
           <w:p>
             <w:pPr>
-              <w:pStyle w:val="Style2"/>
-              <w:keepNext w:val="0"/>
-              <w:keepLines w:val="0"/>
-              <w:widowControl w:val="0"/>
-              <w:shd w:val="clear" w:color="auto" w:fill="auto"/>
-              <w:bidi w:val="0"/>
-              <w:spacing w:line="240" w:lineRule="auto"/>
-              <w:ind w:left="0" w:firstLine="0"/>
-              <w:jc w:val="left"/>
-              <w:rPr>
-                <w:sz w:val="15"/>
-                <w:szCs w:val="15"/>
-              </w:rPr>
-            </w:pPr>
-            <w:r>
-              <w:rPr>
+              <w:pStyle w:val="Style3"/>
+              <w:keepNext w:val="0"/>
+              <w:keepLines w:val="0"/>
+              <w:widowControl w:val="0"/>
+              <w:shd w:val="clear" w:color="auto" w:fill="auto"/>
+              <w:bidi w:val="0"/>
+              <w:spacing w:line="240" w:lineRule="auto"/>
+              <w:ind w:left="0" w:firstLine="0"/>
+              <w:jc w:val="left"/>
+              <w:rPr>
+                <w:sz w:val="15"/>
+                <w:szCs w:val="15"/>
+              </w:rPr>
+            </w:pPr>
+            <w:r>
+              <w:rPr>
+                <w:rFonts w:ascii="Times New Roman" w:eastAsia="Times New Roman" w:hAnsi="Times New Roman" w:cs="Times New Roman"/>
+                <w:color w:val="000000"/>
                 <w:spacing w:val="0"/>
                 <w:w w:val="100"/>
                 <w:position w:val="0"/>
@@ -6349,22 +6537,24 @@
           </w:tcPr>
           <w:p>
             <w:pPr>
-              <w:pStyle w:val="Style2"/>
-              <w:keepNext w:val="0"/>
-              <w:keepLines w:val="0"/>
-              <w:widowControl w:val="0"/>
-              <w:shd w:val="clear" w:color="auto" w:fill="auto"/>
-              <w:bidi w:val="0"/>
-              <w:spacing w:line="240" w:lineRule="auto"/>
-              <w:ind w:left="0" w:firstLine="0"/>
-              <w:jc w:val="left"/>
-              <w:rPr>
-                <w:sz w:val="15"/>
-                <w:szCs w:val="15"/>
-              </w:rPr>
-            </w:pPr>
-            <w:r>
-              <w:rPr>
+              <w:pStyle w:val="Style3"/>
+              <w:keepNext w:val="0"/>
+              <w:keepLines w:val="0"/>
+              <w:widowControl w:val="0"/>
+              <w:shd w:val="clear" w:color="auto" w:fill="auto"/>
+              <w:bidi w:val="0"/>
+              <w:spacing w:line="240" w:lineRule="auto"/>
+              <w:ind w:left="0" w:firstLine="0"/>
+              <w:jc w:val="left"/>
+              <w:rPr>
+                <w:sz w:val="15"/>
+                <w:szCs w:val="15"/>
+              </w:rPr>
+            </w:pPr>
+            <w:r>
+              <w:rPr>
+                <w:rFonts w:ascii="Times New Roman" w:eastAsia="Times New Roman" w:hAnsi="Times New Roman" w:cs="Times New Roman"/>
+                <w:color w:val="000000"/>
                 <w:spacing w:val="0"/>
                 <w:w w:val="100"/>
                 <w:position w:val="0"/>
@@ -6405,22 +6595,24 @@
           </w:tcPr>
           <w:p>
             <w:pPr>
-              <w:pStyle w:val="Style2"/>
-              <w:keepNext w:val="0"/>
-              <w:keepLines w:val="0"/>
-              <w:widowControl w:val="0"/>
-              <w:shd w:val="clear" w:color="auto" w:fill="auto"/>
-              <w:bidi w:val="0"/>
-              <w:spacing w:line="240" w:lineRule="auto"/>
-              <w:ind w:left="0" w:firstLine="0"/>
-              <w:jc w:val="left"/>
-              <w:rPr>
-                <w:sz w:val="15"/>
-                <w:szCs w:val="15"/>
-              </w:rPr>
-            </w:pPr>
-            <w:r>
-              <w:rPr>
+              <w:pStyle w:val="Style3"/>
+              <w:keepNext w:val="0"/>
+              <w:keepLines w:val="0"/>
+              <w:widowControl w:val="0"/>
+              <w:shd w:val="clear" w:color="auto" w:fill="auto"/>
+              <w:bidi w:val="0"/>
+              <w:spacing w:line="240" w:lineRule="auto"/>
+              <w:ind w:left="0" w:firstLine="0"/>
+              <w:jc w:val="left"/>
+              <w:rPr>
+                <w:sz w:val="15"/>
+                <w:szCs w:val="15"/>
+              </w:rPr>
+            </w:pPr>
+            <w:r>
+              <w:rPr>
+                <w:rFonts w:ascii="Times New Roman" w:eastAsia="Times New Roman" w:hAnsi="Times New Roman" w:cs="Times New Roman"/>
+                <w:color w:val="000000"/>
                 <w:spacing w:val="0"/>
                 <w:w w:val="100"/>
                 <w:position w:val="0"/>
@@ -6498,23 +6690,24 @@
           </w:tcPr>
           <w:p>
             <w:pPr>
-              <w:pStyle w:val="Style2"/>
-              <w:keepNext w:val="0"/>
-              <w:keepLines w:val="0"/>
-              <w:widowControl w:val="0"/>
-              <w:shd w:val="clear" w:color="auto" w:fill="auto"/>
-              <w:bidi w:val="0"/>
-              <w:spacing w:line="240" w:lineRule="auto"/>
-              <w:ind w:left="0" w:firstLine="0"/>
-              <w:jc w:val="left"/>
-              <w:rPr>
-                <w:sz w:val="15"/>
-                <w:szCs w:val="15"/>
-              </w:rPr>
-            </w:pPr>
-            <w:r>
-              <w:rPr>
-                <w:color w:val="554936"/>
+              <w:pStyle w:val="Style3"/>
+              <w:keepNext w:val="0"/>
+              <w:keepLines w:val="0"/>
+              <w:widowControl w:val="0"/>
+              <w:shd w:val="clear" w:color="auto" w:fill="auto"/>
+              <w:bidi w:val="0"/>
+              <w:spacing w:line="240" w:lineRule="auto"/>
+              <w:ind w:left="0" w:firstLine="0"/>
+              <w:jc w:val="left"/>
+              <w:rPr>
+                <w:sz w:val="15"/>
+                <w:szCs w:val="15"/>
+              </w:rPr>
+            </w:pPr>
+            <w:r>
+              <w:rPr>
+                <w:rFonts w:ascii="Times New Roman" w:eastAsia="Times New Roman" w:hAnsi="Times New Roman" w:cs="Times New Roman"/>
+                <w:color w:val="000000"/>
                 <w:spacing w:val="0"/>
                 <w:w w:val="100"/>
                 <w:position w:val="0"/>
@@ -6543,7 +6736,7 @@
           </w:tcPr>
           <w:p>
             <w:pPr>
-              <w:pStyle w:val="Style2"/>
+              <w:pStyle w:val="Style3"/>
               <w:keepNext w:val="0"/>
               <w:keepLines w:val="0"/>
               <w:widowControl w:val="0"/>
@@ -6562,6 +6755,8 @@
             </w:pPr>
             <w:r>
               <w:rPr>
+                <w:rFonts w:ascii="Times New Roman" w:eastAsia="Times New Roman" w:hAnsi="Times New Roman" w:cs="Times New Roman"/>
+                <w:color w:val="000000"/>
                 <w:spacing w:val="0"/>
                 <w:w w:val="100"/>
                 <w:position w:val="0"/>
@@ -6639,22 +6834,24 @@
           </w:tcPr>
           <w:p>
             <w:pPr>
-              <w:pStyle w:val="Style2"/>
-              <w:keepNext w:val="0"/>
-              <w:keepLines w:val="0"/>
-              <w:widowControl w:val="0"/>
-              <w:shd w:val="clear" w:color="auto" w:fill="auto"/>
-              <w:bidi w:val="0"/>
-              <w:spacing w:line="240" w:lineRule="auto"/>
-              <w:ind w:left="0" w:firstLine="0"/>
-              <w:jc w:val="left"/>
-              <w:rPr>
-                <w:sz w:val="15"/>
-                <w:szCs w:val="15"/>
-              </w:rPr>
-            </w:pPr>
-            <w:r>
-              <w:rPr>
+              <w:pStyle w:val="Style3"/>
+              <w:keepNext w:val="0"/>
+              <w:keepLines w:val="0"/>
+              <w:widowControl w:val="0"/>
+              <w:shd w:val="clear" w:color="auto" w:fill="auto"/>
+              <w:bidi w:val="0"/>
+              <w:spacing w:line="240" w:lineRule="auto"/>
+              <w:ind w:left="0" w:firstLine="0"/>
+              <w:jc w:val="left"/>
+              <w:rPr>
+                <w:sz w:val="15"/>
+                <w:szCs w:val="15"/>
+              </w:rPr>
+            </w:pPr>
+            <w:r>
+              <w:rPr>
+                <w:rFonts w:ascii="Times New Roman" w:eastAsia="Times New Roman" w:hAnsi="Times New Roman" w:cs="Times New Roman"/>
+                <w:color w:val="000000"/>
                 <w:spacing w:val="0"/>
                 <w:w w:val="100"/>
                 <w:position w:val="0"/>
@@ -6676,7 +6873,7 @@
           </w:tcPr>
           <w:p>
             <w:pPr>
-              <w:pStyle w:val="Style2"/>
+              <w:pStyle w:val="Style3"/>
               <w:keepNext w:val="0"/>
               <w:keepLines w:val="0"/>
               <w:widowControl w:val="0"/>
@@ -6693,6 +6890,7 @@
             <w:r>
               <w:rPr>
                 <w:rFonts w:ascii="Arial" w:eastAsia="Arial" w:hAnsi="Arial" w:cs="Arial"/>
+                <w:color w:val="000000"/>
                 <w:spacing w:val="0"/>
                 <w:w w:val="100"/>
                 <w:position w:val="0"/>
@@ -6841,23 +7039,24 @@
           </w:tcPr>
           <w:p>
             <w:pPr>
-              <w:pStyle w:val="Style2"/>
-              <w:keepNext w:val="0"/>
-              <w:keepLines w:val="0"/>
-              <w:widowControl w:val="0"/>
-              <w:shd w:val="clear" w:color="auto" w:fill="auto"/>
-              <w:bidi w:val="0"/>
-              <w:spacing w:line="240" w:lineRule="auto"/>
-              <w:ind w:left="0" w:firstLine="0"/>
-              <w:jc w:val="left"/>
-              <w:rPr>
-                <w:sz w:val="15"/>
-                <w:szCs w:val="15"/>
-              </w:rPr>
-            </w:pPr>
-            <w:r>
-              <w:rPr>
-                <w:color w:val="554936"/>
+              <w:pStyle w:val="Style3"/>
+              <w:keepNext w:val="0"/>
+              <w:keepLines w:val="0"/>
+              <w:widowControl w:val="0"/>
+              <w:shd w:val="clear" w:color="auto" w:fill="auto"/>
+              <w:bidi w:val="0"/>
+              <w:spacing w:line="240" w:lineRule="auto"/>
+              <w:ind w:left="0" w:firstLine="0"/>
+              <w:jc w:val="left"/>
+              <w:rPr>
+                <w:sz w:val="15"/>
+                <w:szCs w:val="15"/>
+              </w:rPr>
+            </w:pPr>
+            <w:r>
+              <w:rPr>
+                <w:rFonts w:ascii="Times New Roman" w:eastAsia="Times New Roman" w:hAnsi="Times New Roman" w:cs="Times New Roman"/>
+                <w:color w:val="000000"/>
                 <w:spacing w:val="0"/>
                 <w:w w:val="100"/>
                 <w:position w:val="0"/>
@@ -7139,7 +7338,7 @@
     </w:p>
     <w:p>
       <w:pPr>
-        <w:pStyle w:val="Style11"/>
+        <w:pStyle w:val="Style12"/>
         <w:keepNext w:val="0"/>
         <w:keepLines w:val="0"/>
         <w:widowControl w:val="0"/>
@@ -7151,6 +7350,8 @@
       </w:pPr>
       <w:r>
         <w:rPr>
+          <w:rFonts w:ascii="Times New Roman" w:eastAsia="Times New Roman" w:hAnsi="Times New Roman" w:cs="Times New Roman"/>
+          <w:color w:val="000000"/>
           <w:spacing w:val="0"/>
           <w:w w:val="100"/>
           <w:position w:val="0"/>
@@ -7162,7 +7363,7 @@
     </w:p>
     <w:p>
       <w:pPr>
-        <w:pStyle w:val="Style11"/>
+        <w:pStyle w:val="Style12"/>
         <w:keepNext w:val="0"/>
         <w:keepLines w:val="0"/>
         <w:widowControl w:val="0"/>
@@ -7174,6 +7375,8 @@
       </w:pPr>
       <w:r>
         <w:rPr>
+          <w:rFonts w:ascii="Times New Roman" w:eastAsia="Times New Roman" w:hAnsi="Times New Roman" w:cs="Times New Roman"/>
+          <w:color w:val="000000"/>
           <w:spacing w:val="0"/>
           <w:w w:val="100"/>
           <w:position w:val="0"/>
@@ -7184,8 +7387,10 @@
       </w:r>
       <w:r>
         <w:rPr>
+          <w:rFonts w:ascii="Times New Roman" w:eastAsia="Times New Roman" w:hAnsi="Times New Roman" w:cs="Times New Roman"/>
           <w:i/>
           <w:iCs/>
+          <w:color w:val="000000"/>
           <w:spacing w:val="0"/>
           <w:w w:val="100"/>
           <w:position w:val="0"/>
@@ -7196,6 +7401,8 @@
       </w:r>
       <w:r>
         <w:rPr>
+          <w:rFonts w:ascii="Times New Roman" w:eastAsia="Times New Roman" w:hAnsi="Times New Roman" w:cs="Times New Roman"/>
+          <w:color w:val="000000"/>
           <w:spacing w:val="0"/>
           <w:w w:val="100"/>
           <w:position w:val="0"/>
@@ -7206,8 +7413,10 @@
       </w:r>
       <w:r>
         <w:rPr>
+          <w:rFonts w:ascii="Times New Roman" w:eastAsia="Times New Roman" w:hAnsi="Times New Roman" w:cs="Times New Roman"/>
           <w:i/>
           <w:iCs/>
+          <w:color w:val="000000"/>
           <w:spacing w:val="0"/>
           <w:w w:val="100"/>
           <w:position w:val="0"/>
@@ -7218,6 +7427,8 @@
       </w:r>
       <w:r>
         <w:rPr>
+          <w:rFonts w:ascii="Times New Roman" w:eastAsia="Times New Roman" w:hAnsi="Times New Roman" w:cs="Times New Roman"/>
+          <w:color w:val="000000"/>
           <w:spacing w:val="0"/>
           <w:w w:val="100"/>
           <w:position w:val="0"/>
@@ -7230,8 +7441,10 @@
       </w:r>
       <w:r>
         <w:rPr>
+          <w:rFonts w:ascii="Times New Roman" w:eastAsia="Times New Roman" w:hAnsi="Times New Roman" w:cs="Times New Roman"/>
           <w:i/>
           <w:iCs/>
+          <w:color w:val="000000"/>
           <w:spacing w:val="0"/>
           <w:w w:val="100"/>
           <w:position w:val="0"/>
@@ -7242,6 +7455,8 @@
       </w:r>
       <w:r>
         <w:rPr>
+          <w:rFonts w:ascii="Times New Roman" w:eastAsia="Times New Roman" w:hAnsi="Times New Roman" w:cs="Times New Roman"/>
+          <w:color w:val="000000"/>
           <w:spacing w:val="0"/>
           <w:w w:val="100"/>
           <w:position w:val="0"/>
@@ -7252,8 +7467,10 @@
       </w:r>
       <w:r>
         <w:rPr>
+          <w:rFonts w:ascii="Times New Roman" w:eastAsia="Times New Roman" w:hAnsi="Times New Roman" w:cs="Times New Roman"/>
           <w:i/>
           <w:iCs/>
+          <w:color w:val="000000"/>
           <w:spacing w:val="0"/>
           <w:w w:val="100"/>
           <w:position w:val="0"/>
@@ -7264,6 +7481,8 @@
       </w:r>
       <w:r>
         <w:rPr>
+          <w:rFonts w:ascii="Times New Roman" w:eastAsia="Times New Roman" w:hAnsi="Times New Roman" w:cs="Times New Roman"/>
+          <w:color w:val="000000"/>
           <w:spacing w:val="0"/>
           <w:w w:val="100"/>
           <w:position w:val="0"/>
@@ -7274,8 +7493,10 @@
       </w:r>
       <w:r>
         <w:rPr>
+          <w:rFonts w:ascii="Times New Roman" w:eastAsia="Times New Roman" w:hAnsi="Times New Roman" w:cs="Times New Roman"/>
           <w:i/>
           <w:iCs/>
+          <w:color w:val="000000"/>
           <w:spacing w:val="0"/>
           <w:w w:val="100"/>
           <w:position w:val="0"/>
@@ -7286,6 +7507,8 @@
       </w:r>
       <w:r>
         <w:rPr>
+          <w:rFonts w:ascii="Times New Roman" w:eastAsia="Times New Roman" w:hAnsi="Times New Roman" w:cs="Times New Roman"/>
+          <w:color w:val="000000"/>
           <w:spacing w:val="0"/>
           <w:w w:val="100"/>
           <w:position w:val="0"/>
@@ -7300,8 +7523,10 @@
       </w:r>
       <w:r>
         <w:rPr>
+          <w:rFonts w:ascii="Times New Roman" w:eastAsia="Times New Roman" w:hAnsi="Times New Roman" w:cs="Times New Roman"/>
           <w:i/>
           <w:iCs/>
+          <w:color w:val="000000"/>
           <w:spacing w:val="0"/>
           <w:w w:val="100"/>
           <w:position w:val="0"/>
@@ -7312,6 +7537,8 @@
       </w:r>
       <w:r>
         <w:rPr>
+          <w:rFonts w:ascii="Times New Roman" w:eastAsia="Times New Roman" w:hAnsi="Times New Roman" w:cs="Times New Roman"/>
+          <w:color w:val="000000"/>
           <w:spacing w:val="0"/>
           <w:w w:val="100"/>
           <w:position w:val="0"/>
@@ -7322,8 +7549,10 @@
       </w:r>
       <w:r>
         <w:rPr>
+          <w:rFonts w:ascii="Times New Roman" w:eastAsia="Times New Roman" w:hAnsi="Times New Roman" w:cs="Times New Roman"/>
           <w:i/>
           <w:iCs/>
+          <w:color w:val="000000"/>
           <w:spacing w:val="0"/>
           <w:w w:val="100"/>
           <w:position w:val="0"/>
@@ -7334,6 +7563,8 @@
       </w:r>
       <w:r>
         <w:rPr>
+          <w:rFonts w:ascii="Times New Roman" w:eastAsia="Times New Roman" w:hAnsi="Times New Roman" w:cs="Times New Roman"/>
+          <w:color w:val="000000"/>
           <w:spacing w:val="0"/>
           <w:w w:val="100"/>
           <w:position w:val="0"/>
@@ -7347,7 +7578,7 @@
     </w:p>
     <w:p>
       <w:pPr>
-        <w:pStyle w:val="Style11"/>
+        <w:pStyle w:val="Style12"/>
         <w:keepNext w:val="0"/>
         <w:keepLines w:val="0"/>
         <w:widowControl w:val="0"/>
@@ -7358,6 +7589,8 @@
       </w:pPr>
       <w:r>
         <w:rPr>
+          <w:rFonts w:ascii="Times New Roman" w:eastAsia="Times New Roman" w:hAnsi="Times New Roman" w:cs="Times New Roman"/>
+          <w:color w:val="000000"/>
           <w:spacing w:val="0"/>
           <w:w w:val="100"/>
           <w:position w:val="0"/>
@@ -7368,8 +7601,10 @@
       </w:r>
       <w:r>
         <w:rPr>
+          <w:rFonts w:ascii="Times New Roman" w:eastAsia="Times New Roman" w:hAnsi="Times New Roman" w:cs="Times New Roman"/>
           <w:i/>
           <w:iCs/>
+          <w:color w:val="000000"/>
           <w:spacing w:val="0"/>
           <w:w w:val="100"/>
           <w:position w:val="0"/>
@@ -7380,6 +7615,8 @@
       </w:r>
       <w:r>
         <w:rPr>
+          <w:rFonts w:ascii="Times New Roman" w:eastAsia="Times New Roman" w:hAnsi="Times New Roman" w:cs="Times New Roman"/>
+          <w:color w:val="000000"/>
           <w:spacing w:val="0"/>
           <w:w w:val="100"/>
           <w:position w:val="0"/>
@@ -7391,7 +7628,7 @@
     </w:p>
     <w:p>
       <w:pPr>
-        <w:pStyle w:val="Style11"/>
+        <w:pStyle w:val="Style12"/>
         <w:keepNext w:val="0"/>
         <w:keepLines w:val="0"/>
         <w:widowControl w:val="0"/>
@@ -7406,8 +7643,7 @@
             <w:numRestart w:val="continuous"/>
           </w:footnotePr>
           <w:pgSz w:w="12240" w:h="16840"/>
-          <w:pgMar w:top="2148" w:left="1600" w:right="1100" w:bottom="743" w:header="1720" w:footer="315" w:gutter="0"/>
-          <w:pgNumType w:start="113"/>
+          <w:pgMar w:top="2148" w:left="1600" w:right="1100" w:bottom="743" w:header="0" w:footer="3" w:gutter="0"/>
           <w:cols w:space="720"/>
           <w:noEndnote/>
           <w:rtlGutter w:val="0"/>
@@ -7416,6 +7652,8 @@
       </w:pPr>
       <w:r>
         <w:rPr>
+          <w:rFonts w:ascii="Times New Roman" w:eastAsia="Times New Roman" w:hAnsi="Times New Roman" w:cs="Times New Roman"/>
+          <w:color w:val="000000"/>
           <w:spacing w:val="0"/>
           <w:w w:val="100"/>
           <w:position w:val="0"/>
@@ -7426,6 +7664,8 @@
       </w:r>
       <w:r>
         <w:rPr>
+          <w:rFonts w:ascii="Times New Roman" w:eastAsia="Times New Roman" w:hAnsi="Times New Roman" w:cs="Times New Roman"/>
+          <w:color w:val="000000"/>
           <w:spacing w:val="0"/>
           <w:w w:val="100"/>
           <w:position w:val="0"/>
@@ -7437,6 +7677,8 @@
       </w:r>
       <w:r>
         <w:rPr>
+          <w:rFonts w:ascii="Times New Roman" w:eastAsia="Times New Roman" w:hAnsi="Times New Roman" w:cs="Times New Roman"/>
+          <w:color w:val="000000"/>
           <w:spacing w:val="0"/>
           <w:w w:val="100"/>
           <w:position w:val="0"/>
@@ -7447,6 +7689,8 @@
       </w:r>
       <w:r>
         <w:rPr>
+          <w:rFonts w:ascii="Times New Roman" w:eastAsia="Times New Roman" w:hAnsi="Times New Roman" w:cs="Times New Roman"/>
+          <w:color w:val="000000"/>
           <w:spacing w:val="0"/>
           <w:w w:val="100"/>
           <w:position w:val="0"/>
@@ -7458,6 +7702,8 @@
       </w:r>
       <w:r>
         <w:rPr>
+          <w:rFonts w:ascii="Times New Roman" w:eastAsia="Times New Roman" w:hAnsi="Times New Roman" w:cs="Times New Roman"/>
+          <w:color w:val="000000"/>
           <w:spacing w:val="0"/>
           <w:w w:val="100"/>
           <w:position w:val="0"/>
@@ -7468,8 +7714,10 @@
       </w:r>
       <w:r>
         <w:rPr>
+          <w:rFonts w:ascii="Times New Roman" w:eastAsia="Times New Roman" w:hAnsi="Times New Roman" w:cs="Times New Roman"/>
           <w:i/>
           <w:iCs/>
+          <w:color w:val="000000"/>
           <w:spacing w:val="0"/>
           <w:w w:val="100"/>
           <w:position w:val="0"/>
@@ -7480,6 +7728,8 @@
       </w:r>
       <w:r>
         <w:rPr>
+          <w:rFonts w:ascii="Times New Roman" w:eastAsia="Times New Roman" w:hAnsi="Times New Roman" w:cs="Times New Roman"/>
+          <w:color w:val="000000"/>
           <w:spacing w:val="0"/>
           <w:w w:val="100"/>
           <w:position w:val="0"/>
@@ -7490,8 +7740,10 @@
       </w:r>
       <w:r>
         <w:rPr>
+          <w:rFonts w:ascii="Times New Roman" w:eastAsia="Times New Roman" w:hAnsi="Times New Roman" w:cs="Times New Roman"/>
           <w:i/>
           <w:iCs/>
+          <w:color w:val="000000"/>
           <w:spacing w:val="0"/>
           <w:w w:val="100"/>
           <w:position w:val="0"/>
@@ -7502,6 +7754,8 @@
       </w:r>
       <w:r>
         <w:rPr>
+          <w:rFonts w:ascii="Times New Roman" w:eastAsia="Times New Roman" w:hAnsi="Times New Roman" w:cs="Times New Roman"/>
+          <w:color w:val="000000"/>
           <w:spacing w:val="0"/>
           <w:w w:val="100"/>
           <w:position w:val="0"/>
@@ -7512,8 +7766,10 @@
       </w:r>
       <w:r>
         <w:rPr>
+          <w:rFonts w:ascii="Times New Roman" w:eastAsia="Times New Roman" w:hAnsi="Times New Roman" w:cs="Times New Roman"/>
           <w:i/>
           <w:iCs/>
+          <w:color w:val="000000"/>
           <w:spacing w:val="0"/>
           <w:w w:val="100"/>
           <w:position w:val="0"/>
@@ -7524,6 +7780,8 @@
       </w:r>
       <w:r>
         <w:rPr>
+          <w:rFonts w:ascii="Times New Roman" w:eastAsia="Times New Roman" w:hAnsi="Times New Roman" w:cs="Times New Roman"/>
+          <w:color w:val="000000"/>
           <w:spacing w:val="0"/>
           <w:w w:val="100"/>
           <w:position w:val="0"/>
@@ -7534,8 +7792,10 @@
       </w:r>
       <w:r>
         <w:rPr>
+          <w:rFonts w:ascii="Times New Roman" w:eastAsia="Times New Roman" w:hAnsi="Times New Roman" w:cs="Times New Roman"/>
           <w:i/>
           <w:iCs/>
+          <w:color w:val="000000"/>
           <w:spacing w:val="0"/>
           <w:w w:val="100"/>
           <w:position w:val="0"/>
@@ -7546,6 +7806,8 @@
       </w:r>
       <w:r>
         <w:rPr>
+          <w:rFonts w:ascii="Times New Roman" w:eastAsia="Times New Roman" w:hAnsi="Times New Roman" w:cs="Times New Roman"/>
+          <w:color w:val="000000"/>
           <w:spacing w:val="0"/>
           <w:w w:val="100"/>
           <w:position w:val="0"/>
@@ -7556,8 +7818,10 @@
       </w:r>
       <w:r>
         <w:rPr>
+          <w:rFonts w:ascii="Times New Roman" w:eastAsia="Times New Roman" w:hAnsi="Times New Roman" w:cs="Times New Roman"/>
           <w:i/>
           <w:iCs/>
+          <w:color w:val="000000"/>
           <w:spacing w:val="0"/>
           <w:w w:val="100"/>
           <w:position w:val="0"/>
@@ -7568,6 +7832,8 @@
       </w:r>
       <w:r>
         <w:rPr>
+          <w:rFonts w:ascii="Times New Roman" w:eastAsia="Times New Roman" w:hAnsi="Times New Roman" w:cs="Times New Roman"/>
+          <w:color w:val="000000"/>
           <w:spacing w:val="0"/>
           <w:w w:val="100"/>
           <w:position w:val="0"/>
@@ -7578,8 +7844,10 @@
       </w:r>
       <w:r>
         <w:rPr>
+          <w:rFonts w:ascii="Times New Roman" w:eastAsia="Times New Roman" w:hAnsi="Times New Roman" w:cs="Times New Roman"/>
           <w:i/>
           <w:iCs/>
+          <w:color w:val="000000"/>
           <w:spacing w:val="0"/>
           <w:w w:val="100"/>
           <w:position w:val="0"/>
@@ -7590,6 +7858,8 @@
       </w:r>
       <w:r>
         <w:rPr>
+          <w:rFonts w:ascii="Times New Roman" w:eastAsia="Times New Roman" w:hAnsi="Times New Roman" w:cs="Times New Roman"/>
+          <w:color w:val="000000"/>
           <w:spacing w:val="0"/>
           <w:w w:val="100"/>
           <w:position w:val="0"/>
@@ -7600,8 +7870,10 @@
       </w:r>
       <w:r>
         <w:rPr>
+          <w:rFonts w:ascii="Times New Roman" w:eastAsia="Times New Roman" w:hAnsi="Times New Roman" w:cs="Times New Roman"/>
           <w:i/>
           <w:iCs/>
+          <w:color w:val="000000"/>
           <w:spacing w:val="0"/>
           <w:w w:val="100"/>
           <w:position w:val="0"/>
@@ -7612,6 +7884,8 @@
       </w:r>
       <w:r>
         <w:rPr>
+          <w:rFonts w:ascii="Times New Roman" w:eastAsia="Times New Roman" w:hAnsi="Times New Roman" w:cs="Times New Roman"/>
+          <w:color w:val="000000"/>
           <w:spacing w:val="0"/>
           <w:w w:val="100"/>
           <w:position w:val="0"/>
@@ -7622,8 +7896,10 @@
       </w:r>
       <w:r>
         <w:rPr>
+          <w:rFonts w:ascii="Times New Roman" w:eastAsia="Times New Roman" w:hAnsi="Times New Roman" w:cs="Times New Roman"/>
           <w:i/>
           <w:iCs/>
+          <w:color w:val="000000"/>
           <w:spacing w:val="0"/>
           <w:w w:val="100"/>
           <w:position w:val="0"/>
@@ -7634,6 +7910,8 @@
       </w:r>
       <w:r>
         <w:rPr>
+          <w:rFonts w:ascii="Times New Roman" w:eastAsia="Times New Roman" w:hAnsi="Times New Roman" w:cs="Times New Roman"/>
+          <w:color w:val="000000"/>
           <w:spacing w:val="0"/>
           <w:w w:val="100"/>
           <w:position w:val="0"/>
@@ -7644,8 +7922,10 @@
       </w:r>
       <w:r>
         <w:rPr>
+          <w:rFonts w:ascii="Times New Roman" w:eastAsia="Times New Roman" w:hAnsi="Times New Roman" w:cs="Times New Roman"/>
           <w:i/>
           <w:iCs/>
+          <w:color w:val="000000"/>
           <w:spacing w:val="0"/>
           <w:w w:val="100"/>
           <w:position w:val="0"/>
@@ -7656,6 +7936,8 @@
       </w:r>
       <w:r>
         <w:rPr>
+          <w:rFonts w:ascii="Times New Roman" w:eastAsia="Times New Roman" w:hAnsi="Times New Roman" w:cs="Times New Roman"/>
+          <w:color w:val="000000"/>
           <w:spacing w:val="0"/>
           <w:w w:val="100"/>
           <w:position w:val="0"/>
@@ -7666,8 +7948,10 @@
       </w:r>
       <w:r>
         <w:rPr>
+          <w:rFonts w:ascii="Times New Roman" w:eastAsia="Times New Roman" w:hAnsi="Times New Roman" w:cs="Times New Roman"/>
           <w:i/>
           <w:iCs/>
+          <w:color w:val="000000"/>
           <w:spacing w:val="0"/>
           <w:w w:val="100"/>
           <w:position w:val="0"/>
@@ -7678,6 +7962,8 @@
       </w:r>
       <w:r>
         <w:rPr>
+          <w:rFonts w:ascii="Times New Roman" w:eastAsia="Times New Roman" w:hAnsi="Times New Roman" w:cs="Times New Roman"/>
+          <w:color w:val="000000"/>
           <w:spacing w:val="0"/>
           <w:w w:val="100"/>
           <w:position w:val="0"/>
@@ -7730,7 +8016,7 @@
   <w:docDefaults>
     <w:rPrDefault>
       <w:rPr>
-        <w:rFonts w:ascii="Arial Unicode MS" w:eastAsia="Arial Unicode MS" w:hAnsi="Arial Unicode MS" w:cs="Arial Unicode MS"/>
+        <w:rFonts w:ascii="Times New Roman" w:eastAsia="Times New Roman" w:hAnsi="Times New Roman" w:cs="Times New Roman"/>
         <w:sz w:val="24"/>
         <w:szCs w:val="24"/>
         <w:lang w:val="en-US" w:eastAsia="en-US" w:bidi="en-US"/>
@@ -7762,7 +8048,7 @@
       <w:jc w:val="left"/>
     </w:pPr>
     <w:rPr>
-      <w:rFonts w:ascii="Arial Unicode MS" w:eastAsia="Arial Unicode MS" w:hAnsi="Arial Unicode MS" w:cs="Arial Unicode MS"/>
+      <w:rFonts w:ascii="Times New Roman" w:eastAsia="Times New Roman" w:hAnsi="Times New Roman" w:cs="Times New Roman"/>
       <w:color w:val="000000"/>
       <w:spacing w:val="0"/>
       <w:w w:val="100"/>
@@ -7776,7 +8062,7 @@
   <w:style w:type="character" w:default="1" w:styleId="DefaultParagraphFont">
     <w:name w:val="Default Paragraph Font"/>
     <w:rPr>
-      <w:rFonts w:ascii="Arial Unicode MS" w:eastAsia="Arial Unicode MS" w:hAnsi="Arial Unicode MS" w:cs="Arial Unicode MS"/>
+      <w:rFonts w:ascii="Times New Roman" w:eastAsia="Times New Roman" w:hAnsi="Times New Roman" w:cs="Times New Roman"/>
       <w:color w:val="000000"/>
       <w:spacing w:val="0"/>
       <w:w w:val="100"/>
@@ -7787,46 +8073,50 @@
       <w:lang w:val="en-US" w:eastAsia="en-US" w:bidi="en-US"/>
     </w:rPr>
   </w:style>
-  <w:style w:type="character" w:customStyle="1" w:styleId="CharStyle3">
+  <w:style w:type="character" w:styleId="Hyperlink">
+    <w:name w:val="Hyperlink"/>
+    <w:basedOn w:val="DefaultParagraphFont"/>
+    <w:rPr>
+      <w:color w:val="0066CC"/>
+      <w:u w:val="single"/>
+    </w:rPr>
+  </w:style>
+  <w:style w:type="character" w:customStyle="1" w:styleId="CharStyle4">
     <w:name w:val="Other_"/>
     <w:basedOn w:val="DefaultParagraphFont"/>
-    <w:link w:val="Style2"/>
+    <w:link w:val="Style3"/>
     <w:rPr>
-      <w:rFonts w:ascii="Times New Roman" w:eastAsia="Times New Roman" w:hAnsi="Times New Roman" w:cs="Times New Roman"/>
       <w:b w:val="0"/>
       <w:bCs w:val="0"/>
       <w:i w:val="0"/>
       <w:iCs w:val="0"/>
       <w:smallCaps w:val="0"/>
       <w:strike w:val="0"/>
-      <w:color w:val="746C54"/>
       <w:sz w:val="18"/>
       <w:szCs w:val="18"/>
       <w:u w:val="none"/>
     </w:rPr>
   </w:style>
-  <w:style w:type="character" w:customStyle="1" w:styleId="CharStyle12">
+  <w:style w:type="character" w:customStyle="1" w:styleId="CharStyle13">
     <w:name w:val="Body text (2)_"/>
     <w:basedOn w:val="DefaultParagraphFont"/>
-    <w:link w:val="Style11"/>
+    <w:link w:val="Style12"/>
     <w:rPr>
-      <w:rFonts w:ascii="Times New Roman" w:eastAsia="Times New Roman" w:hAnsi="Times New Roman" w:cs="Times New Roman"/>
       <w:b w:val="0"/>
       <w:bCs w:val="0"/>
       <w:i w:val="0"/>
       <w:iCs w:val="0"/>
       <w:smallCaps w:val="0"/>
       <w:strike w:val="0"/>
-      <w:color w:val="746C54"/>
       <w:sz w:val="15"/>
       <w:szCs w:val="15"/>
       <w:u w:val="none"/>
     </w:rPr>
   </w:style>
-  <w:style w:type="paragraph" w:customStyle="1" w:styleId="Style2">
+  <w:style w:type="paragraph" w:customStyle="1" w:styleId="Style3">
     <w:name w:val="Other"/>
     <w:basedOn w:val="Normal"/>
-    <w:link w:val="CharStyle3"/>
+    <w:link w:val="CharStyle4"/>
     <w:pPr>
       <w:widowControl w:val="0"/>
       <w:shd w:val="clear" w:color="auto" w:fill="FFFFFF"/>
@@ -7834,23 +8124,21 @@
       <w:jc w:val="both"/>
     </w:pPr>
     <w:rPr>
-      <w:rFonts w:ascii="Times New Roman" w:eastAsia="Times New Roman" w:hAnsi="Times New Roman" w:cs="Times New Roman"/>
       <w:b w:val="0"/>
       <w:bCs w:val="0"/>
       <w:i w:val="0"/>
       <w:iCs w:val="0"/>
       <w:smallCaps w:val="0"/>
       <w:strike w:val="0"/>
-      <w:color w:val="746C54"/>
       <w:sz w:val="18"/>
       <w:szCs w:val="18"/>
       <w:u w:val="none"/>
     </w:rPr>
   </w:style>
-  <w:style w:type="paragraph" w:customStyle="1" w:styleId="Style11">
+  <w:style w:type="paragraph" w:customStyle="1" w:styleId="Style12">
     <w:name w:val="Body text (2)"/>
     <w:basedOn w:val="Normal"/>
-    <w:link w:val="CharStyle12"/>
+    <w:link w:val="CharStyle13"/>
     <w:pPr>
       <w:widowControl w:val="0"/>
       <w:shd w:val="clear" w:color="auto" w:fill="FFFFFF"/>
@@ -7859,14 +8147,12 @@
       <w:jc w:val="both"/>
     </w:pPr>
     <w:rPr>
-      <w:rFonts w:ascii="Times New Roman" w:eastAsia="Times New Roman" w:hAnsi="Times New Roman" w:cs="Times New Roman"/>
       <w:b w:val="0"/>
       <w:bCs w:val="0"/>
       <w:i w:val="0"/>
       <w:iCs w:val="0"/>
       <w:smallCaps w:val="0"/>
       <w:strike w:val="0"/>
-      <w:color w:val="746C54"/>
       <w:sz w:val="15"/>
       <w:szCs w:val="15"/>
       <w:u w:val="none"/>
